--- a/Tests/Draft 2.docx
+++ b/Tests/Draft 2.docx
@@ -1,6 +1,6 @@
 
 <file path=word/document.xml><?xml version="1.0" encoding="utf-8"?>
-<w:document xmlns:wpc="http://schemas.microsoft.com/office/word/2010/wordprocessingCanvas" xmlns:cx="http://schemas.microsoft.com/office/drawing/2014/chartex" xmlns:cx1="http://schemas.microsoft.com/office/drawing/2015/9/8/chartex" xmlns:cx2="http://schemas.microsoft.com/office/drawing/2015/10/21/chartex" xmlns:cx3="http://schemas.microsoft.com/office/drawing/2016/5/9/chartex" xmlns:cx4="http://schemas.microsoft.com/office/drawing/2016/5/10/chartex" xmlns:cx5="http://schemas.microsoft.com/office/drawing/2016/5/11/chartex" xmlns:mc="http://schemas.openxmlformats.org/markup-compatibility/2006" xmlns:o="urn:schemas-microsoft-com:office:office" xmlns:r="http://schemas.openxmlformats.org/officeDocument/2006/relationships" xmlns:m="http://schemas.openxmlformats.org/officeDocument/2006/math" xmlns:v="urn:schemas-microsoft-com:vml" xmlns:wp14="http://schemas.microsoft.com/office/word/2010/wordprocessingDrawing" xmlns:wp="http://schemas.openxmlformats.org/drawingml/2006/wordprocessingDrawing" xmlns:w10="urn:schemas-microsoft-com:office:word" xmlns:w="http://schemas.openxmlformats.org/wordprocessingml/2006/main" xmlns:w14="http://schemas.microsoft.com/office/word/2010/wordml" xmlns:w15="http://schemas.microsoft.com/office/word/2012/wordml" xmlns:w16se="http://schemas.microsoft.com/office/word/2015/wordml/symex" xmlns:wpg="http://schemas.microsoft.com/office/word/2010/wordprocessingGroup" xmlns:wpi="http://schemas.microsoft.com/office/word/2010/wordprocessingInk" xmlns:wne="http://schemas.microsoft.com/office/word/2006/wordml" xmlns:wps="http://schemas.microsoft.com/office/word/2010/wordprocessingShape" mc:Ignorable="w14 w15 w16se wp14">
+<w:document xmlns:wpc="http://schemas.microsoft.com/office/word/2010/wordprocessingCanvas" xmlns:cx="http://schemas.microsoft.com/office/drawing/2014/chartex" xmlns:cx1="http://schemas.microsoft.com/office/drawing/2015/9/8/chartex" xmlns:cx2="http://schemas.microsoft.com/office/drawing/2015/10/21/chartex" xmlns:cx3="http://schemas.microsoft.com/office/drawing/2016/5/9/chartex" xmlns:cx4="http://schemas.microsoft.com/office/drawing/2016/5/10/chartex" xmlns:cx5="http://schemas.microsoft.com/office/drawing/2016/5/11/chartex" xmlns:cx6="http://schemas.microsoft.com/office/drawing/2016/5/12/chartex" xmlns:cx7="http://schemas.microsoft.com/office/drawing/2016/5/13/chartex" xmlns:cx8="http://schemas.microsoft.com/office/drawing/2016/5/14/chartex" xmlns:mc="http://schemas.openxmlformats.org/markup-compatibility/2006" xmlns:o="urn:schemas-microsoft-com:office:office" xmlns:r="http://schemas.openxmlformats.org/officeDocument/2006/relationships" xmlns:m="http://schemas.openxmlformats.org/officeDocument/2006/math" xmlns:v="urn:schemas-microsoft-com:vml" xmlns:wp14="http://schemas.microsoft.com/office/word/2010/wordprocessingDrawing" xmlns:wp="http://schemas.openxmlformats.org/drawingml/2006/wordprocessingDrawing" xmlns:w10="urn:schemas-microsoft-com:office:word" xmlns:w="http://schemas.openxmlformats.org/wordprocessingml/2006/main" xmlns:w14="http://schemas.microsoft.com/office/word/2010/wordml" xmlns:w15="http://schemas.microsoft.com/office/word/2012/wordml" xmlns:w16se="http://schemas.microsoft.com/office/word/2015/wordml/symex" xmlns:wpg="http://schemas.microsoft.com/office/word/2010/wordprocessingGroup" xmlns:wpi="http://schemas.microsoft.com/office/word/2010/wordprocessingInk" xmlns:wne="http://schemas.microsoft.com/office/word/2006/wordml" xmlns:wps="http://schemas.microsoft.com/office/word/2010/wordprocessingShape" mc:Ignorable="w14 w15 w16se wp14">
   <w:body>
     <w:p>
       <w:pPr>
@@ -2478,15 +2478,7 @@
     </w:p>
     <w:p>
       <w:r>
-        <w:t xml:space="preserve">The quantitative system used by Faber is based on one of the most </w:t>
-      </w:r>
-      <w:proofErr w:type="spellStart"/>
-      <w:r>
-        <w:t>well known</w:t>
-      </w:r>
-      <w:proofErr w:type="spellEnd"/>
-      <w:r>
-        <w:t xml:space="preserve"> trend following strategies </w:t>
+        <w:t xml:space="preserve">The quantitative system used by Faber is based on one of the most well known trend following strategies </w:t>
       </w:r>
       <w:r>
         <w:t>commonly used by CTAs</w:t>
@@ -2495,15 +2487,7 @@
         <w:t xml:space="preserve"> </w:t>
       </w:r>
       <w:r>
-        <w:t xml:space="preserve">which uses a 200 day moving average to signal when to be long or move to safety. It met his criteria of being a simple, mechanical price based signal with </w:t>
-      </w:r>
-      <w:proofErr w:type="spellStart"/>
-      <w:r>
-        <w:t>non optimised</w:t>
-      </w:r>
-      <w:proofErr w:type="spellEnd"/>
-      <w:r>
-        <w:t xml:space="preserve"> parameters for all asset classes. Faber, testing with monthly data, adapted his approach to use the monthly equivalent 10 month simple moving average to signal when to get long or move to cash. The rules were simple; buy when the monthly price is greater than the 10 month simple moving average and sell and move to cash when the monthly price crossed below the 10 month simple moving average.</w:t>
+        <w:t>which uses a 200 day moving average to signal when to be long or move to safety. It met his criteria of being a simple, mechanical price based signal with non optimised parameters for all asset classes. Faber, testing with monthly data, adapted his approach to use the monthly equivalent 10 month simple moving average to signal when to get long or move to cash. The rules were simple; buy when the monthly price is greater than the 10 month simple moving average and sell and move to cash when the monthly price crossed below the 10 month simple moving average.</w:t>
       </w:r>
     </w:p>
     <w:p>
@@ -2912,15 +2896,16 @@
         <w:t>most assets have continued to deliver positive returns however commodities (GSCI) has</w:t>
       </w:r>
       <w:r>
-        <w:t xml:space="preserve"> continued to underperform since its </w:t>
-      </w:r>
-      <w:proofErr w:type="spellStart"/>
-      <w:r>
-        <w:t>all time</w:t>
-      </w:r>
-      <w:proofErr w:type="spellEnd"/>
-      <w:r>
-        <w:t xml:space="preserve"> high </w:t>
+        <w:t xml:space="preserve"> continued to underperform since </w:t>
+      </w:r>
+      <w:r>
+        <w:t>it’s</w:t>
+      </w:r>
+      <w:r>
+        <w:t xml:space="preserve"> </w:t>
+      </w:r>
+      <w:r>
+        <w:t xml:space="preserve">all time high </w:t>
       </w:r>
       <w:r>
         <w:t>in 2008. Zoomed in</w:t>
@@ -4170,7 +4155,6 @@
                 <w:color w:val="000000"/>
               </w:rPr>
             </w:pPr>
-            <w:proofErr w:type="spellStart"/>
             <w:r>
               <w:rPr>
                 <w:rFonts w:ascii="Calibri" w:hAnsi="Calibri" w:cs="Calibri"/>
@@ -4178,7 +4162,6 @@
               </w:rPr>
               <w:t>MaxDD</w:t>
             </w:r>
-            <w:proofErr w:type="spellEnd"/>
           </w:p>
         </w:tc>
         <w:tc>
@@ -5847,7 +5830,6 @@
                 <w:color w:val="000000"/>
               </w:rPr>
             </w:pPr>
-            <w:proofErr w:type="spellStart"/>
             <w:r>
               <w:rPr>
                 <w:rFonts w:ascii="Calibri" w:hAnsi="Calibri" w:cs="Calibri"/>
@@ -5855,7 +5837,6 @@
               </w:rPr>
               <w:t>MaxDD</w:t>
             </w:r>
-            <w:proofErr w:type="spellEnd"/>
           </w:p>
         </w:tc>
         <w:tc>
@@ -7520,7 +7501,6 @@
                 <w:color w:val="000000"/>
               </w:rPr>
             </w:pPr>
-            <w:proofErr w:type="spellStart"/>
             <w:r>
               <w:rPr>
                 <w:rFonts w:ascii="Calibri" w:hAnsi="Calibri" w:cs="Calibri"/>
@@ -7528,7 +7508,6 @@
               </w:rPr>
               <w:t>MaxDD</w:t>
             </w:r>
-            <w:proofErr w:type="spellEnd"/>
           </w:p>
         </w:tc>
         <w:tc>
@@ -9353,7 +9332,6 @@
                 <w:color w:val="000000"/>
               </w:rPr>
             </w:pPr>
-            <w:proofErr w:type="spellStart"/>
             <w:r>
               <w:rPr>
                 <w:rFonts w:ascii="Calibri" w:hAnsi="Calibri" w:cs="Calibri"/>
@@ -9361,7 +9339,6 @@
               </w:rPr>
               <w:t>MaxDD</w:t>
             </w:r>
-            <w:proofErr w:type="spellEnd"/>
           </w:p>
         </w:tc>
         <w:tc>
@@ -11947,7 +11924,6 @@
                 <w:color w:val="000000"/>
               </w:rPr>
             </w:pPr>
-            <w:proofErr w:type="spellStart"/>
             <w:r>
               <w:rPr>
                 <w:rFonts w:ascii="Calibri" w:hAnsi="Calibri" w:cs="Calibri"/>
@@ -11955,7 +11931,6 @@
               </w:rPr>
               <w:t>MaxDD</w:t>
             </w:r>
-            <w:proofErr w:type="spellEnd"/>
           </w:p>
         </w:tc>
         <w:tc>
@@ -12703,7 +12678,6 @@
                 <w:color w:val="000000"/>
               </w:rPr>
             </w:pPr>
-            <w:proofErr w:type="spellStart"/>
             <w:r>
               <w:rPr>
                 <w:rFonts w:ascii="Calibri" w:hAnsi="Calibri" w:cs="Calibri"/>
@@ -12711,7 +12685,6 @@
               </w:rPr>
               <w:t>MaxDD</w:t>
             </w:r>
-            <w:proofErr w:type="spellEnd"/>
           </w:p>
         </w:tc>
         <w:tc>
@@ -13482,7 +13455,6 @@
                 <w:color w:val="000000"/>
               </w:rPr>
             </w:pPr>
-            <w:proofErr w:type="spellStart"/>
             <w:r>
               <w:rPr>
                 <w:rFonts w:ascii="Calibri" w:hAnsi="Calibri" w:cs="Calibri"/>
@@ -13490,7 +13462,6 @@
               </w:rPr>
               <w:t>MaxDD</w:t>
             </w:r>
-            <w:proofErr w:type="spellEnd"/>
           </w:p>
         </w:tc>
         <w:tc>
@@ -14238,7 +14209,6 @@
                 <w:color w:val="000000"/>
               </w:rPr>
             </w:pPr>
-            <w:proofErr w:type="spellStart"/>
             <w:r>
               <w:rPr>
                 <w:rFonts w:ascii="Calibri" w:hAnsi="Calibri" w:cs="Calibri"/>
@@ -14246,7 +14216,6 @@
               </w:rPr>
               <w:t>MaxDD</w:t>
             </w:r>
-            <w:proofErr w:type="spellEnd"/>
           </w:p>
         </w:tc>
         <w:tc>
@@ -14457,16 +14426,8 @@
         <w:rPr>
           <w:color w:val="FF0000"/>
         </w:rPr>
-        <w:t xml:space="preserve">[confirm Shape </w:t>
-      </w:r>
-      <w:proofErr w:type="spellStart"/>
-      <w:r>
-        <w:rPr>
-          <w:color w:val="FF0000"/>
-        </w:rPr>
-        <w:t>calcs</w:t>
-      </w:r>
-      <w:proofErr w:type="spellEnd"/>
+        <w:t>[confirm Shape calcs</w:t>
+      </w:r>
       <w:r>
         <w:rPr>
           <w:color w:val="FF0000"/>
@@ -14491,21 +14452,11 @@
         <w:t>[show rolling performance vs S&amp;P]</w:t>
       </w:r>
       <w:r>
-        <w:t xml:space="preserve"> such as the S&amp;P and Dow Jones are making regular news headlines for new </w:t>
-      </w:r>
-      <w:proofErr w:type="spellStart"/>
-      <w:r>
-        <w:t>all time</w:t>
-      </w:r>
-      <w:proofErr w:type="spellEnd"/>
-      <w:r>
-        <w:t xml:space="preserve"> highs. Although long term results have been very respectable with an overall CAGR of approx. 10% and a max drawdown of -10%, </w:t>
-      </w:r>
-      <w:proofErr w:type="spellStart"/>
-      <w:r>
-        <w:t>its</w:t>
-      </w:r>
-      <w:proofErr w:type="spellEnd"/>
+        <w:t xml:space="preserve"> such as the S&amp;P and Dow Jones are making regular news headlines for new all time highs. Although long term results have been very respectable with an overall CAGR of approx. 10% and a max drawdown of -10%, </w:t>
+      </w:r>
+      <w:r>
+        <w:t>it’s</w:t>
+      </w:r>
       <w:r>
         <w:t xml:space="preserve"> easy to imagine investors questioning their choice of strategy right now.</w:t>
       </w:r>
@@ -14550,15 +14501,7 @@
         <w:t>l) risk to the risk</w:t>
       </w:r>
       <w:r>
-        <w:t>iest asset on its own. The benefits of diversification are no secret and have been acknowledged for thousands of years. Even the bible, thought to have been written by Solomon around 900BC, tells the reader to “divide your investments among many places, for you do not know what risks might lie ahead” (Ecclesiastes 11:2). Today some successful hedge fund managers see diversification as “the single most important factor to influence the overall long term results” (</w:t>
-      </w:r>
-      <w:proofErr w:type="spellStart"/>
-      <w:r>
-        <w:t>Clenow</w:t>
-      </w:r>
-      <w:proofErr w:type="spellEnd"/>
-      <w:r>
-        <w:t xml:space="preserve"> 2013, p. 52).</w:t>
+        <w:t>iest asset on its own. The benefits of diversification are no secret and have been acknowledged for thousands of years. Even the bible, thought to have been written by Solomon around 900BC, tells the reader to “divide your investments among many places, for you do not know what risks might lie ahead” (Ecclesiastes 11:2). Today some successful hedge fund managers see diversification as “the single most important factor to influence the overall long term results” (Clenow 2013, p. 52).</w:t>
       </w:r>
     </w:p>
     <w:p>
@@ -14652,7 +14595,19 @@
     </w:p>
     <w:p>
       <w:r>
-        <w:t xml:space="preserve">Trend following is a simple concept – find a trend and follow it. When things move against you or when the trend isn’t there, </w:t>
+        <w:t xml:space="preserve">Trend following is a simple concept – </w:t>
+      </w:r>
+      <w:r>
+        <w:t>identify</w:t>
+      </w:r>
+      <w:r>
+        <w:t xml:space="preserve"> a trend and follow it. When things move ag</w:t>
+      </w:r>
+      <w:r>
+        <w:t>ainst you or when the trend is no longer</w:t>
+      </w:r>
+      <w:r>
+        <w:t xml:space="preserve"> there, </w:t>
       </w:r>
       <w:r>
         <w:t>take your profits o</w:t>
@@ -14704,13 +14659,8 @@
       </w:r>
     </w:p>
     <w:p>
-      <w:proofErr w:type="spellStart"/>
-      <w:r>
-        <w:t>Greyserman</w:t>
-      </w:r>
-      <w:proofErr w:type="spellEnd"/>
-      <w:r>
-        <w:t xml:space="preserve"> and Kaminski (2014) analyse the performance of trend following from 1223 to 2013 using a simple trend following strategy over a unique dataset for 84 markets in equity, fixed income, foreign exchange and commodity markets. They find trends</w:t>
+      <w:r>
+        <w:t>Greyserman and Kaminski (2014) analyse the performance of trend following from 1223 to 2013 using a simple trend following strategy over a unique dataset for 84 markets in equity, fixed income, foreign exchange and commodity markets. They find trends</w:t>
       </w:r>
       <w:r>
         <w:t xml:space="preserve"> exist</w:t>
@@ -14748,13 +14698,8 @@
       <w:r>
         <w:t xml:space="preserve"> </w:t>
       </w:r>
-      <w:proofErr w:type="spellStart"/>
-      <w:r>
-        <w:t>Covel</w:t>
-      </w:r>
-      <w:proofErr w:type="spellEnd"/>
-      <w:r>
-        <w:t xml:space="preserve"> (2009) identifies that trend following traders use mechanical trading systems to gain this ability to cut losses and take profits. Mechanical trading systems are based on an objective set of rules and remove discretionary decisions subject to emotion and behavioural biases.</w:t>
+      <w:r>
+        <w:t>Covel (2009) identifies that trend following traders use mechanical trading systems to gain this ability to cut losses and take profits. Mechanical trading systems are based on an objective set of rules and remove discretionary decisions subject to emotion and behavioural biases.</w:t>
       </w:r>
       <w:r>
         <w:t xml:space="preserve"> </w:t>
@@ -14846,15 +14791,7 @@
         <w:t xml:space="preserve"> </w:t>
       </w:r>
       <w:r>
-        <w:t xml:space="preserve">By managing the downside, returns that are usually negative skewed with excess </w:t>
-      </w:r>
-      <w:proofErr w:type="spellStart"/>
-      <w:r>
-        <w:t>kurtsis</w:t>
-      </w:r>
-      <w:proofErr w:type="spellEnd"/>
-      <w:r>
-        <w:t xml:space="preserve"> are changed in positive skewed. </w:t>
+        <w:t xml:space="preserve">By managing the downside, returns that are usually negative skewed with excess kurtsis are changed in positive skewed. </w:t>
       </w:r>
       <w:r>
         <w:t xml:space="preserve"> </w:t>
@@ -14995,35 +14932,7 @@
         <w:rPr>
           <w:color w:val="FF0000"/>
         </w:rPr>
-        <w:t xml:space="preserve">[Confirm these </w:t>
-      </w:r>
-      <w:proofErr w:type="spellStart"/>
-      <w:r>
-        <w:rPr>
-          <w:color w:val="FF0000"/>
-        </w:rPr>
-        <w:t>calcs</w:t>
-      </w:r>
-      <w:proofErr w:type="spellEnd"/>
-      <w:r>
-        <w:rPr>
-          <w:color w:val="FF0000"/>
-        </w:rPr>
-        <w:t xml:space="preserve"> – especially </w:t>
-      </w:r>
-      <w:proofErr w:type="spellStart"/>
-      <w:r>
-        <w:rPr>
-          <w:color w:val="FF0000"/>
-        </w:rPr>
-        <w:t>sharpe</w:t>
-      </w:r>
-      <w:proofErr w:type="spellEnd"/>
-      <w:r>
-        <w:rPr>
-          <w:color w:val="FF0000"/>
-        </w:rPr>
-        <w:t>]</w:t>
+        <w:t>[Confirm these calcs – especially sharpe]</w:t>
       </w:r>
       <w:r>
         <w:t xml:space="preserve">. Was </w:t>
@@ -15231,15 +15140,7 @@
         <w:t xml:space="preserve">. </w:t>
       </w:r>
       <w:r>
-        <w:t xml:space="preserve">Two years before Faber first released his first working version, Gorton and </w:t>
-      </w:r>
-      <w:proofErr w:type="spellStart"/>
-      <w:r>
-        <w:t>Rouwenhorst</w:t>
-      </w:r>
-      <w:proofErr w:type="spellEnd"/>
-      <w:r>
-        <w:t xml:space="preserve"> released a working paper of Facts and Fantasies About Commodity Futures (2004) highlighting commodities as an ideal diversifier for equity and bond portfolios. They showed that an equal weighted index of commodity futures between 1959 and 2004 produced equity-like returns, slightly lower risk than stocks as measured by standard deviation and less downside risk due to positively skewed returns with relatively high kurtosis. With a negative correlation with both stocks and bonds over most horizons, they concluded commodities as being an especially effective in providing diversification over both stock and bond portfolios. </w:t>
+        <w:t xml:space="preserve">Two years before Faber first released his first working version, Gorton and Rouwenhorst released a working paper of Facts and Fantasies About Commodity Futures (2004) highlighting commodities as an ideal diversifier for equity and bond portfolios. They showed that an equal weighted index of commodity futures between 1959 and 2004 produced equity-like returns, slightly lower risk than stocks as measured by standard deviation and less downside risk due to positively skewed returns with relatively high kurtosis. With a negative correlation with both stocks and bonds over most horizons, they concluded commodities as being an especially effective in providing diversification over both stock and bond portfolios. </w:t>
       </w:r>
     </w:p>
     <w:p>
@@ -15255,15 +15156,7 @@
     </w:p>
     <w:p>
       <w:r>
-        <w:t>These papers combined with other literature (</w:t>
-      </w:r>
-      <w:proofErr w:type="spellStart"/>
-      <w:r>
-        <w:t>Erb</w:t>
-      </w:r>
-      <w:proofErr w:type="spellEnd"/>
-      <w:r>
-        <w:t xml:space="preserve"> and Harvey, 2004) drove increased long only investment into commodities financial instruments by managers looking to improve risk adj</w:t>
+        <w:t>These papers combined with other literature (Erb and Harvey, 2004) drove increased long only investment into commodities financial instruments by managers looking to improve risk adj</w:t>
       </w:r>
       <w:r>
         <w:t xml:space="preserve">usted portfolio performance. </w:t>
@@ -15272,15 +15165,7 @@
         <w:t>H</w:t>
       </w:r>
       <w:r>
-        <w:t xml:space="preserve">undreds of billions of dollars (Irwin and Sanders, 2011 and Bhardwaj, Gorton and </w:t>
-      </w:r>
-      <w:proofErr w:type="spellStart"/>
-      <w:r>
-        <w:t>Rouwenhorst</w:t>
-      </w:r>
-      <w:proofErr w:type="spellEnd"/>
-      <w:r>
-        <w:t xml:space="preserve">, 2014) </w:t>
+        <w:t xml:space="preserve">undreds of billions of dollars (Irwin and Sanders, 2011 and Bhardwaj, Gorton and Rouwenhorst, 2014) </w:t>
       </w:r>
       <w:r>
         <w:t xml:space="preserve">of </w:t>
@@ -15295,15 +15180,7 @@
         <w:t>termed</w:t>
       </w:r>
       <w:r>
-        <w:t xml:space="preserve"> financialisation by </w:t>
-      </w:r>
-      <w:proofErr w:type="spellStart"/>
-      <w:r>
-        <w:t>Domanski</w:t>
-      </w:r>
-      <w:proofErr w:type="spellEnd"/>
-      <w:r>
-        <w:t xml:space="preserve"> and Heath (2007)</w:t>
+        <w:t xml:space="preserve"> financialisation by Domanski and Heath (2007)</w:t>
       </w:r>
     </w:p>
     <w:p>
@@ -15323,15 +15200,7 @@
         <w:t>,</w:t>
       </w:r>
       <w:r>
-        <w:t xml:space="preserve"> increasing correlations among commodities and other asset classes. </w:t>
-      </w:r>
-      <w:proofErr w:type="spellStart"/>
-      <w:r>
-        <w:t>Zaremba</w:t>
-      </w:r>
-      <w:proofErr w:type="spellEnd"/>
-      <w:r>
-        <w:t xml:space="preserve"> (2015) provides one of the more intuitive explanations for this increase in correlation. With an increased number of financial investors holding on to a similar asset allocation of stocks, bonds and commodities, any external shock causing </w:t>
+        <w:t xml:space="preserve"> increasing correlations among commodities and other asset classes. Zaremba (2015) provides one of the more intuitive explanations for this increase in correlation. With an increased number of financial investors holding on to a similar asset allocation of stocks, bonds and commodities, any external shock causing </w:t>
       </w:r>
       <w:r>
         <w:t xml:space="preserve">severe </w:t>
@@ -15346,31 +15215,7 @@
         <w:t>A resulting theme in recent research</w:t>
       </w:r>
       <w:r>
-        <w:t xml:space="preserve"> [</w:t>
-      </w:r>
-      <w:proofErr w:type="spellStart"/>
-      <w:r>
-        <w:t>Silvennoinen</w:t>
-      </w:r>
-      <w:proofErr w:type="spellEnd"/>
-      <w:r>
-        <w:t xml:space="preserve"> and Thorp 2009, Cheung and </w:t>
-      </w:r>
-      <w:proofErr w:type="spellStart"/>
-      <w:r>
-        <w:t>Miu</w:t>
-      </w:r>
-      <w:proofErr w:type="spellEnd"/>
-      <w:r>
-        <w:t xml:space="preserve"> 2010, Bhardwaj, Gorton, and </w:t>
-      </w:r>
-      <w:proofErr w:type="spellStart"/>
-      <w:r>
-        <w:t>Rouwenhorst</w:t>
-      </w:r>
-      <w:proofErr w:type="spellEnd"/>
-      <w:r>
-        <w:t xml:space="preserve"> 2014]</w:t>
+        <w:t xml:space="preserve"> [Silvennoinen and Thorp 2009, Cheung and Miu 2010, Bhardwaj, Gorton, and Rouwenhorst 2014]</w:t>
       </w:r>
       <w:r>
         <w:t xml:space="preserve"> </w:t>
@@ -15426,23 +15271,7 @@
         <w:t xml:space="preserve"> a wealth </w:t>
       </w:r>
       <w:r>
-        <w:t xml:space="preserve">of research [Bhardwaj, Gorton, </w:t>
-      </w:r>
-      <w:proofErr w:type="spellStart"/>
-      <w:r>
-        <w:t>Rouwenhorst</w:t>
-      </w:r>
-      <w:proofErr w:type="spellEnd"/>
-      <w:r>
-        <w:t xml:space="preserve"> 2015, Levine, </w:t>
-      </w:r>
-      <w:proofErr w:type="spellStart"/>
-      <w:r>
-        <w:t>Ooi</w:t>
-      </w:r>
-      <w:proofErr w:type="spellEnd"/>
-      <w:r>
-        <w:t xml:space="preserve"> and Richardson 2016] reporting commodities to have strong returns during periods of growth and high inflation as well as low correlation with stocks and bonds over long horizons, concluding that despite the most recent years performance commodity futures </w:t>
+        <w:t xml:space="preserve">of research [Bhardwaj, Gorton, Rouwenhorst 2015, Levine, Ooi and Richardson 2016] reporting commodities to have strong returns during periods of growth and high inflation as well as low correlation with stocks and bonds over long horizons, concluding that despite the most recent years performance commodity futures </w:t>
       </w:r>
       <w:r>
         <w:t xml:space="preserve">are </w:t>
@@ -15511,35 +15340,14 @@
       <w:r>
         <w:t>On the other hand, many (</w:t>
       </w:r>
-      <w:proofErr w:type="spellStart"/>
-      <w:r>
-        <w:t>Zaremba</w:t>
-      </w:r>
-      <w:proofErr w:type="spellEnd"/>
-      <w:r>
-        <w:t xml:space="preserve"> 2015, Lombardi and </w:t>
-      </w:r>
-      <w:proofErr w:type="spellStart"/>
-      <w:r>
-        <w:t>Ravazzolo</w:t>
-      </w:r>
-      <w:proofErr w:type="spellEnd"/>
-      <w:r>
-        <w:t xml:space="preserve"> 2013</w:t>
+      <w:r>
+        <w:t>Zaremba 2015, Lombardi and Ravazzolo 2013</w:t>
       </w:r>
       <w:r>
         <w:t>)</w:t>
       </w:r>
       <w:r>
-        <w:t xml:space="preserve"> have argued that the diversification benefits of commodity may not be valid anymore. Due to the structural changes from the financialisation of commodities, increased correlations especially during macro market shocks, it has been argued that commodities no longer offer diversification protection for a portfolio with stocks and bonds during a financial crisis. </w:t>
-      </w:r>
-      <w:proofErr w:type="spellStart"/>
-      <w:r>
-        <w:t>Antonacci</w:t>
-      </w:r>
-      <w:proofErr w:type="spellEnd"/>
-      <w:r>
-        <w:t xml:space="preserve"> (2017) also argues that due to the nature of commodity markets changing from financialisation, the papers using data before this period succumb to aggregation bias and will have less forecasting power for the period following financialisation. </w:t>
+        <w:t xml:space="preserve"> have argued that the diversification benefits of commodity may not be valid anymore. Due to the structural changes from the financialisation of commodities, increased correlations especially during macro market shocks, it has been argued that commodities no longer offer diversification protection for a portfolio with stocks and bonds during a financial crisis. Antonacci (2017) also argues that due to the nature of commodity markets changing from financialisation, the papers using data before this period succumb to aggregation bias and will have less forecasting power for the period following financialisation. </w:t>
       </w:r>
     </w:p>
     <w:p>
@@ -15801,21 +15609,12 @@
           <w:color w:val="000000"/>
         </w:rPr>
       </w:pPr>
-      <w:proofErr w:type="spellStart"/>
       <w:r>
         <w:rPr>
           <w:rFonts w:ascii="Lucida Console" w:hAnsi="Lucida Console"/>
           <w:color w:val="000000"/>
         </w:rPr>
-        <w:t>MaxDD</w:t>
-      </w:r>
-      <w:proofErr w:type="spellEnd"/>
-      <w:r>
-        <w:rPr>
-          <w:rFonts w:ascii="Lucida Console" w:hAnsi="Lucida Console"/>
-          <w:color w:val="000000"/>
-        </w:rPr>
-        <w:t xml:space="preserve">                        -80.90 -53.93</w:t>
+        <w:t>MaxDD                        -80.90 -53.93</w:t>
       </w:r>
     </w:p>
     <w:p>
@@ -17237,7 +17036,6 @@
                 <w:color w:val="000000"/>
               </w:rPr>
             </w:pPr>
-            <w:proofErr w:type="spellStart"/>
             <w:r>
               <w:rPr>
                 <w:rFonts w:ascii="Calibri" w:hAnsi="Calibri" w:cs="Calibri"/>
@@ -17245,7 +17043,6 @@
               </w:rPr>
               <w:t>MaxDD</w:t>
             </w:r>
-            <w:proofErr w:type="spellEnd"/>
           </w:p>
         </w:tc>
         <w:tc>
@@ -18303,7 +18100,6 @@
                 <w:color w:val="000000"/>
               </w:rPr>
             </w:pPr>
-            <w:proofErr w:type="spellStart"/>
             <w:r>
               <w:rPr>
                 <w:rFonts w:ascii="Calibri" w:hAnsi="Calibri" w:cs="Calibri"/>
@@ -18311,7 +18107,6 @@
               </w:rPr>
               <w:t>MaxDD</w:t>
             </w:r>
-            <w:proofErr w:type="spellEnd"/>
           </w:p>
         </w:tc>
         <w:tc>
@@ -18614,13 +18409,8 @@
           <w:numId w:val="16"/>
         </w:numPr>
       </w:pPr>
-      <w:proofErr w:type="spellStart"/>
-      <w:r>
-        <w:t>Clenow</w:t>
-      </w:r>
-      <w:proofErr w:type="spellEnd"/>
-      <w:r>
-        <w:t xml:space="preserve"> (2013) comments that although trend following strategies are easy, “sticking with them in reality is a whole different ball game”.</w:t>
+      <w:r>
+        <w:t>Clenow (2013) comments that although trend following strategies are easy, “sticking with them in reality is a whole different ball game”.</w:t>
       </w:r>
     </w:p>
     <w:p>
@@ -18632,15 +18422,7 @@
         </w:numPr>
       </w:pPr>
       <w:r>
-        <w:t xml:space="preserve">Criticism of trend following – look in </w:t>
-      </w:r>
-      <w:proofErr w:type="spellStart"/>
-      <w:r>
-        <w:t>clenow</w:t>
-      </w:r>
-      <w:proofErr w:type="spellEnd"/>
-      <w:r>
-        <w:t xml:space="preserve"> - Long drawdowns, underperformance in bull markets</w:t>
+        <w:t>Criticism of trend following – look in clenow - Long drawdowns, underperformance in bull markets</w:t>
       </w:r>
     </w:p>
     <w:p>
@@ -18682,23 +18464,7 @@
         </w:numPr>
       </w:pPr>
       <w:r>
-        <w:t>Negative skew (</w:t>
-      </w:r>
-      <w:proofErr w:type="spellStart"/>
-      <w:r>
-        <w:t>koulajian</w:t>
-      </w:r>
-      <w:proofErr w:type="spellEnd"/>
-      <w:r>
-        <w:t xml:space="preserve"> and </w:t>
-      </w:r>
-      <w:proofErr w:type="spellStart"/>
-      <w:r>
-        <w:t>cskwianianc</w:t>
-      </w:r>
-      <w:proofErr w:type="spellEnd"/>
-      <w:r>
-        <w:t xml:space="preserve"> 2011). Are all asset classes negatively skewed? If so (equities go up the stairs, down the lift) then trend </w:t>
+        <w:t xml:space="preserve">Negative skew (koulajian and cskwianianc 2011). Are all asset classes negatively skewed? If so (equities go up the stairs, down the lift) then trend </w:t>
       </w:r>
       <w:r>
         <w:t>following helps cut the losses</w:t>
@@ -18728,15 +18494,7 @@
         </w:rPr>
       </w:pPr>
       <w:r>
-        <w:t xml:space="preserve">Tracking error aversion: investors are likely to track their investment to popular benchmarks like the S&amp;P 500. Any underperformance relative to this benchmark, or even the buy and hold version of the asset allocation, will create doubt for the investor that they have selected the right strategy. Of course with hindsight it will be easy to identify the perfect asset allocation, removing asset classes that have underperformed and replacing them with allocations to the best </w:t>
-      </w:r>
-      <w:proofErr w:type="spellStart"/>
-      <w:r>
-        <w:t>perofmraning</w:t>
-      </w:r>
-      <w:proofErr w:type="spellEnd"/>
-      <w:r>
-        <w:t xml:space="preserve"> asset allocations. However would investors have been able to stick with this strategy. [Talk about study by newfound about god being a manager and how he would be fired]. Faber identifies his strategy underperforming in bull markets such as the equities market in 1990s. During these times will investors be able to stick to the strategy despite it underperforming each year. [look at rolling returns]. Humans are fickle, every bull market is apparently different and we have learned from the past. Humans greed / fear of missing out compared to the neighbours</w:t>
+        <w:t>Tracking error aversion: investors are likely to track their investment to popular benchmarks like the S&amp;P 500. Any underperformance relative to this benchmark, or even the buy and hold version of the asset allocation, will create doubt for the investor that they have selected the right strategy. Of course with hindsight it will be easy to identify the perfect asset allocation, removing asset classes that have underperformed and replacing them with allocations to the best perofmraning asset allocations. However would investors have been able to stick with this strategy. [Talk about study by newfound about god being a manager and how he would be fired]. Faber identifies his strategy underperforming in bull markets such as the equities market in 1990s. During these times will investors be able to stick to the strategy despite it underperforming each year. [look at rolling returns]. Humans are fickle, every bull market is apparently different and we have learned from the past. Humans greed / fear of missing out compared to the neighbours</w:t>
       </w:r>
     </w:p>
     <w:p>
@@ -18757,21 +18515,7 @@
         <w:rPr>
           <w:i/>
         </w:rPr>
-        <w:t xml:space="preserve">There is the plain fool, who does the wrong thing at all times everywhere, but there is also the Wall Street fool, who thinks he must trade all the time. </w:t>
-      </w:r>
-      <w:proofErr w:type="spellStart"/>
-      <w:r>
-        <w:rPr>
-          <w:i/>
-        </w:rPr>
-        <w:t>Lefevre</w:t>
-      </w:r>
-      <w:proofErr w:type="spellEnd"/>
-      <w:r>
-        <w:rPr>
-          <w:i/>
-        </w:rPr>
-        <w:t xml:space="preserve"> (reminiscences of a stock operator)</w:t>
+        <w:t>There is the plain fool, who does the wrong thing at all times everywhere, but there is also the Wall Street fool, who thinks he must trade all the time. Lefevre (reminiscences of a stock operator)</w:t>
       </w:r>
     </w:p>
     <w:p>
@@ -18871,15 +18615,7 @@
         <w:t>(show with stats?)</w:t>
       </w:r>
       <w:r>
-        <w:t xml:space="preserve">. The resulting average returns (13% vs 4.8% for buy and hold) with similar standard deviation (11.2% vs 10.3# for buy and hold) gives the trend following strategy a far superior </w:t>
-      </w:r>
-      <w:proofErr w:type="spellStart"/>
-      <w:r>
-        <w:t>sharpe</w:t>
-      </w:r>
-      <w:proofErr w:type="spellEnd"/>
-      <w:r>
-        <w:t xml:space="preserve"> ratio (1.16 vs 0.47 for the buy and hold) highlighting the value in actively trading vs passively buying and holding.</w:t>
+        <w:t>. The resulting average returns (13% vs 4.8% for buy and hold) with similar standard deviation (11.2% vs 10.3# for buy and hold) gives the trend following strategy a far superior sharpe ratio (1.16 vs 0.47 for the buy and hold) highlighting the value in actively trading vs passively buying and holding.</w:t>
       </w:r>
     </w:p>
     <w:p>
@@ -18909,15 +18645,7 @@
         </w:numPr>
       </w:pPr>
       <w:r>
-        <w:t>“</w:t>
-      </w:r>
-      <w:proofErr w:type="spellStart"/>
-      <w:r>
-        <w:t>Ilmanen</w:t>
-      </w:r>
-      <w:proofErr w:type="spellEnd"/>
-      <w:r>
-        <w:t xml:space="preserve"> (2011) and Friesen et all (2009) offer explanations as to why trend following may have been successful historically, including the </w:t>
+        <w:t xml:space="preserve">“Ilmanen (2011) and Friesen et all (2009) offer explanations as to why trend following may have been successful historically, including the </w:t>
       </w:r>
       <w:r>
         <w:t>tendency</w:t>
@@ -18928,18 +18656,8 @@
       <w:r>
         <w:t>tendency</w:t>
       </w:r>
-      <w:bookmarkStart w:id="12" w:name="_GoBack"/>
-      <w:bookmarkEnd w:id="12"/>
-      <w:r>
-        <w:t xml:space="preserve"> to exhibit herding behaviour”  - trend is our friend </w:t>
-      </w:r>
-      <w:proofErr w:type="spellStart"/>
-      <w:r>
-        <w:t>clare</w:t>
-      </w:r>
-      <w:proofErr w:type="spellEnd"/>
-      <w:r>
-        <w:t xml:space="preserve"> et all</w:t>
+      <w:r>
+        <w:t xml:space="preserve"> to exhibit herding behaviour”  - trend is our friend clare et all</w:t>
       </w:r>
     </w:p>
     <w:p>
@@ -18958,226 +18676,6 @@
       </w:r>
       <w:r>
         <w:br w:type="page"/>
-      </w:r>
-    </w:p>
-    <w:p>
-      <w:pPr>
-        <w:pStyle w:val="Heading1"/>
-      </w:pPr>
-      <w:bookmarkStart w:id="13" w:name="_Toc476587204"/>
-      <w:r>
-        <w:lastRenderedPageBreak/>
-        <w:t xml:space="preserve">Ideas and tests to improve </w:t>
-      </w:r>
-      <w:proofErr w:type="spellStart"/>
-      <w:r>
-        <w:t>Fabers</w:t>
-      </w:r>
-      <w:proofErr w:type="spellEnd"/>
-      <w:r>
-        <w:t xml:space="preserve"> </w:t>
-      </w:r>
-      <w:r>
-        <w:t>results</w:t>
-      </w:r>
-      <w:bookmarkEnd w:id="13"/>
-      <w:r>
-        <w:t xml:space="preserve"> </w:t>
-      </w:r>
-    </w:p>
-    <w:p/>
-    <w:p>
-      <w:pPr>
-        <w:pStyle w:val="ListParagraph"/>
-        <w:numPr>
-          <w:ilvl w:val="0"/>
-          <w:numId w:val="15"/>
-        </w:numPr>
-      </w:pPr>
-      <w:r>
-        <w:t>Diversifying with more asset classes:</w:t>
-      </w:r>
-    </w:p>
-    <w:p>
-      <w:pPr>
-        <w:pStyle w:val="ListParagraph"/>
-        <w:numPr>
-          <w:ilvl w:val="1"/>
-          <w:numId w:val="15"/>
-        </w:numPr>
-      </w:pPr>
-      <w:r>
-        <w:t xml:space="preserve">We have only looked at asset classes in these example. Clare et all (2012 </w:t>
-      </w:r>
-      <w:proofErr w:type="spellStart"/>
-      <w:r>
-        <w:t>pg</w:t>
-      </w:r>
-      <w:proofErr w:type="spellEnd"/>
-      <w:r>
-        <w:t xml:space="preserve"> 8) research shows splitting an asset class into its components parts add value. Although perhaps too time consuming for retail investors, institutional investors could target better risk adjusted returns applying these strategies on individual assets within these broad asset classes. </w:t>
-      </w:r>
-    </w:p>
-    <w:p>
-      <w:pPr>
-        <w:pStyle w:val="ListParagraph"/>
-        <w:numPr>
-          <w:ilvl w:val="1"/>
-          <w:numId w:val="15"/>
-        </w:numPr>
-      </w:pPr>
-      <w:r>
-        <w:t xml:space="preserve">Also add different asset classes – comment on how more and more is becoming available. Perhaps bitcoin as an example of an uncorrelated asset that could improve </w:t>
-      </w:r>
-      <w:proofErr w:type="spellStart"/>
-      <w:r>
-        <w:t>results.Diversifying</w:t>
-      </w:r>
-      <w:proofErr w:type="spellEnd"/>
-      <w:r>
-        <w:t xml:space="preserve"> using more moving average periods</w:t>
-      </w:r>
-    </w:p>
-    <w:p>
-      <w:pPr>
-        <w:pStyle w:val="ListParagraph"/>
-        <w:numPr>
-          <w:ilvl w:val="0"/>
-          <w:numId w:val="1"/>
-        </w:numPr>
-      </w:pPr>
-      <w:r>
-        <w:t>Using EMA</w:t>
-      </w:r>
-    </w:p>
-    <w:p>
-      <w:pPr>
-        <w:pStyle w:val="ListParagraph"/>
-        <w:numPr>
-          <w:ilvl w:val="0"/>
-          <w:numId w:val="1"/>
-        </w:numPr>
-      </w:pPr>
-      <w:r>
-        <w:t xml:space="preserve">Using </w:t>
-      </w:r>
-      <w:proofErr w:type="spellStart"/>
-      <w:r>
-        <w:t>vol</w:t>
-      </w:r>
-      <w:proofErr w:type="spellEnd"/>
-      <w:r>
-        <w:t xml:space="preserve"> filter</w:t>
-      </w:r>
-    </w:p>
-    <w:p>
-      <w:pPr>
-        <w:pStyle w:val="ListParagraph"/>
-        <w:numPr>
-          <w:ilvl w:val="0"/>
-          <w:numId w:val="1"/>
-        </w:numPr>
-      </w:pPr>
-      <w:r>
-        <w:t>Long and short</w:t>
-      </w:r>
-      <w:r>
-        <w:t xml:space="preserve"> (</w:t>
-      </w:r>
-      <w:proofErr w:type="spellStart"/>
-      <w:r>
-        <w:t>pg</w:t>
-      </w:r>
-      <w:proofErr w:type="spellEnd"/>
-      <w:r>
-        <w:t xml:space="preserve"> 158 </w:t>
-      </w:r>
-      <w:proofErr w:type="spellStart"/>
-      <w:r>
-        <w:t>faber</w:t>
-      </w:r>
-      <w:proofErr w:type="spellEnd"/>
-      <w:r>
-        <w:t xml:space="preserve"> ivy)</w:t>
-      </w:r>
-    </w:p>
-    <w:p>
-      <w:pPr>
-        <w:pStyle w:val="ListParagraph"/>
-        <w:numPr>
-          <w:ilvl w:val="0"/>
-          <w:numId w:val="1"/>
-        </w:numPr>
-      </w:pPr>
-      <w:r>
-        <w:t>Overlaying a mean reverting</w:t>
-      </w:r>
-    </w:p>
-    <w:p>
-      <w:pPr>
-        <w:pStyle w:val="ListParagraph"/>
-        <w:numPr>
-          <w:ilvl w:val="0"/>
-          <w:numId w:val="1"/>
-        </w:numPr>
-      </w:pPr>
-      <w:r>
-        <w:t>Pyramid in / out approach</w:t>
-      </w:r>
-    </w:p>
-    <w:p>
-      <w:pPr>
-        <w:pStyle w:val="ListParagraph"/>
-        <w:numPr>
-          <w:ilvl w:val="0"/>
-          <w:numId w:val="1"/>
-        </w:numPr>
-      </w:pPr>
-      <w:r>
-        <w:t>Signal has to be 1% above or below to change</w:t>
-      </w:r>
-    </w:p>
-    <w:p>
-      <w:pPr>
-        <w:pStyle w:val="ListParagraph"/>
-        <w:numPr>
-          <w:ilvl w:val="0"/>
-          <w:numId w:val="1"/>
-        </w:numPr>
-      </w:pPr>
-      <w:r>
-        <w:t>No bonds – already exposed to fixed income through treasuries – can remove and increase returns. However this will remove downside?</w:t>
-      </w:r>
-      <w:r>
-        <w:t xml:space="preserve"> </w:t>
-      </w:r>
-    </w:p>
-    <w:p>
-      <w:pPr>
-        <w:pStyle w:val="ListParagraph"/>
-        <w:numPr>
-          <w:ilvl w:val="0"/>
-          <w:numId w:val="1"/>
-        </w:numPr>
-      </w:pPr>
-      <w:r>
-        <w:t xml:space="preserve">High </w:t>
-      </w:r>
-      <w:proofErr w:type="spellStart"/>
-      <w:r>
-        <w:t>vol</w:t>
-      </w:r>
-      <w:proofErr w:type="spellEnd"/>
-      <w:r>
-        <w:t xml:space="preserve"> asset classes give better returns on a timing strategy (</w:t>
-      </w:r>
-      <w:proofErr w:type="spellStart"/>
-      <w:r>
-        <w:t>faber</w:t>
-      </w:r>
-      <w:proofErr w:type="spellEnd"/>
-      <w:r>
-        <w:t xml:space="preserve"> ivy 2009)</w:t>
       </w:r>
     </w:p>
     <w:p>
@@ -19203,7 +18701,7 @@
       <w:pPr>
         <w:pStyle w:val="Heading1"/>
       </w:pPr>
-      <w:bookmarkStart w:id="14" w:name="_Toc476587205"/>
+      <w:bookmarkStart w:id="12" w:name="_Toc476587205"/>
       <w:r>
         <w:lastRenderedPageBreak/>
         <w:t>A Quantitative Approach t</w:t>
@@ -19211,7 +18709,7 @@
       <w:r>
         <w:t>o Tactical Asset Allocation in South Africa</w:t>
       </w:r>
-      <w:bookmarkEnd w:id="14"/>
+      <w:bookmarkEnd w:id="12"/>
     </w:p>
     <w:p>
       <w:r>
@@ -19222,11 +18720,11 @@
       <w:pPr>
         <w:pStyle w:val="Heading2"/>
       </w:pPr>
-      <w:bookmarkStart w:id="15" w:name="_Toc476587206"/>
+      <w:bookmarkStart w:id="13" w:name="_Toc476587206"/>
       <w:r>
         <w:t>Data</w:t>
       </w:r>
-      <w:bookmarkEnd w:id="15"/>
+      <w:bookmarkEnd w:id="13"/>
     </w:p>
     <w:p>
       <w:r>
@@ -19513,23 +19011,7 @@
                 <w:rFonts w:ascii="Calibri" w:hAnsi="Calibri" w:cs="Calibri"/>
                 <w:color w:val="000000"/>
               </w:rPr>
-              <w:t xml:space="preserve">1971-2002: Total return index created using 10 </w:t>
-            </w:r>
-            <w:proofErr w:type="spellStart"/>
-            <w:r>
-              <w:rPr>
-                <w:rFonts w:ascii="Calibri" w:hAnsi="Calibri" w:cs="Calibri"/>
-                <w:color w:val="000000"/>
-              </w:rPr>
-              <w:t>yr</w:t>
-            </w:r>
-            <w:proofErr w:type="spellEnd"/>
-            <w:r>
-              <w:rPr>
-                <w:rFonts w:ascii="Calibri" w:hAnsi="Calibri" w:cs="Calibri"/>
-                <w:color w:val="000000"/>
-              </w:rPr>
-              <w:t xml:space="preserve"> Government Bond Yields for South Africa provided by IMF on FRED</w:t>
+              <w:t>1971-2002: Total return index created using 10 yr Government Bond Yields for South Africa provided by IMF on FRED</w:t>
             </w:r>
           </w:p>
         </w:tc>
@@ -19775,14 +19257,13 @@
       <w:pPr>
         <w:pStyle w:val="Heading2"/>
       </w:pPr>
-      <w:bookmarkStart w:id="16" w:name="_Toc476587207"/>
+      <w:bookmarkStart w:id="14" w:name="_Toc476587207"/>
       <w:r>
         <w:lastRenderedPageBreak/>
         <w:t>Performance returns 1971-2016</w:t>
       </w:r>
-      <w:bookmarkEnd w:id="16"/>
+      <w:bookmarkEnd w:id="14"/>
     </w:p>
-    <w:p/>
     <w:p/>
     <w:p>
       <w:r>
@@ -20144,7 +19625,14 @@
                 <w:rFonts w:ascii="Calibri" w:hAnsi="Calibri" w:cs="Calibri"/>
                 <w:color w:val="000000"/>
               </w:rPr>
-              <w:t>10.43%</w:t>
+              <w:t>10.5</w:t>
+            </w:r>
+            <w:r>
+              <w:rPr>
+                <w:rFonts w:ascii="Calibri" w:hAnsi="Calibri" w:cs="Calibri"/>
+                <w:color w:val="000000"/>
+              </w:rPr>
+              <w:t>3%</w:t>
             </w:r>
           </w:p>
         </w:tc>
@@ -20181,7 +19669,21 @@
                 <w:rFonts w:ascii="Calibri" w:hAnsi="Calibri" w:cs="Calibri"/>
                 <w:color w:val="000000"/>
               </w:rPr>
-              <w:t>18.15%</w:t>
+              <w:t>18.</w:t>
+            </w:r>
+            <w:r>
+              <w:rPr>
+                <w:rFonts w:ascii="Calibri" w:hAnsi="Calibri" w:cs="Calibri"/>
+                <w:color w:val="000000"/>
+              </w:rPr>
+              <w:t>48</w:t>
+            </w:r>
+            <w:r>
+              <w:rPr>
+                <w:rFonts w:ascii="Calibri" w:hAnsi="Calibri" w:cs="Calibri"/>
+                <w:color w:val="000000"/>
+              </w:rPr>
+              <w:t>%</w:t>
             </w:r>
           </w:p>
         </w:tc>
@@ -20218,7 +19720,14 @@
                 <w:rFonts w:ascii="Calibri" w:hAnsi="Calibri" w:cs="Calibri"/>
                 <w:color w:val="000000"/>
               </w:rPr>
-              <w:t>16.03%</w:t>
+              <w:t>15.87</w:t>
+            </w:r>
+            <w:r>
+              <w:rPr>
+                <w:rFonts w:ascii="Calibri" w:hAnsi="Calibri" w:cs="Calibri"/>
+                <w:color w:val="000000"/>
+              </w:rPr>
+              <w:t>%</w:t>
             </w:r>
           </w:p>
         </w:tc>
@@ -20255,7 +19764,14 @@
                 <w:rFonts w:ascii="Calibri" w:hAnsi="Calibri" w:cs="Calibri"/>
                 <w:color w:val="000000"/>
               </w:rPr>
-              <w:t>11.81%</w:t>
+              <w:t>12.00</w:t>
+            </w:r>
+            <w:r>
+              <w:rPr>
+                <w:rFonts w:ascii="Calibri" w:hAnsi="Calibri" w:cs="Calibri"/>
+                <w:color w:val="000000"/>
+              </w:rPr>
+              <w:t>%</w:t>
             </w:r>
           </w:p>
         </w:tc>
@@ -20292,7 +19808,14 @@
                 <w:rFonts w:ascii="Calibri" w:hAnsi="Calibri" w:cs="Calibri"/>
                 <w:color w:val="000000"/>
               </w:rPr>
-              <w:t>13.85%</w:t>
+              <w:t>13.60</w:t>
+            </w:r>
+            <w:r>
+              <w:rPr>
+                <w:rFonts w:ascii="Calibri" w:hAnsi="Calibri" w:cs="Calibri"/>
+                <w:color w:val="000000"/>
+              </w:rPr>
+              <w:t>%</w:t>
             </w:r>
           </w:p>
         </w:tc>
@@ -20370,7 +19893,14 @@
                 <w:rFonts w:ascii="Calibri" w:hAnsi="Calibri" w:cs="Calibri"/>
                 <w:color w:val="000000"/>
               </w:rPr>
-              <w:t>1.27%</w:t>
+              <w:t>1.26</w:t>
+            </w:r>
+            <w:r>
+              <w:rPr>
+                <w:rFonts w:ascii="Calibri" w:hAnsi="Calibri" w:cs="Calibri"/>
+                <w:color w:val="000000"/>
+              </w:rPr>
+              <w:t>%</w:t>
             </w:r>
           </w:p>
         </w:tc>
@@ -20407,7 +19937,14 @@
                 <w:rFonts w:ascii="Calibri" w:hAnsi="Calibri" w:cs="Calibri"/>
                 <w:color w:val="000000"/>
               </w:rPr>
-              <w:t>21.03%</w:t>
+              <w:t>20.99</w:t>
+            </w:r>
+            <w:r>
+              <w:rPr>
+                <w:rFonts w:ascii="Calibri" w:hAnsi="Calibri" w:cs="Calibri"/>
+                <w:color w:val="000000"/>
+              </w:rPr>
+              <w:t>%</w:t>
             </w:r>
           </w:p>
         </w:tc>
@@ -20444,7 +19981,14 @@
                 <w:rFonts w:ascii="Calibri" w:hAnsi="Calibri" w:cs="Calibri"/>
                 <w:color w:val="000000"/>
               </w:rPr>
-              <w:t>17.44%</w:t>
+              <w:t>17.42</w:t>
+            </w:r>
+            <w:r>
+              <w:rPr>
+                <w:rFonts w:ascii="Calibri" w:hAnsi="Calibri" w:cs="Calibri"/>
+                <w:color w:val="000000"/>
+              </w:rPr>
+              <w:t>%</w:t>
             </w:r>
           </w:p>
         </w:tc>
@@ -20481,7 +20025,14 @@
                 <w:rFonts w:ascii="Calibri" w:hAnsi="Calibri" w:cs="Calibri"/>
                 <w:color w:val="000000"/>
               </w:rPr>
-              <w:t>7.32%</w:t>
+              <w:t>7.35</w:t>
+            </w:r>
+            <w:r>
+              <w:rPr>
+                <w:rFonts w:ascii="Calibri" w:hAnsi="Calibri" w:cs="Calibri"/>
+                <w:color w:val="000000"/>
+              </w:rPr>
+              <w:t>%</w:t>
             </w:r>
           </w:p>
         </w:tc>
@@ -20518,7 +20069,14 @@
                 <w:rFonts w:ascii="Calibri" w:hAnsi="Calibri" w:cs="Calibri"/>
                 <w:color w:val="000000"/>
               </w:rPr>
-              <w:t>22.72%</w:t>
+              <w:t>22.88</w:t>
+            </w:r>
+            <w:r>
+              <w:rPr>
+                <w:rFonts w:ascii="Calibri" w:hAnsi="Calibri" w:cs="Calibri"/>
+                <w:color w:val="000000"/>
+              </w:rPr>
+              <w:t>%</w:t>
             </w:r>
           </w:p>
         </w:tc>
@@ -20633,7 +20191,7 @@
                 <w:rFonts w:ascii="Calibri" w:hAnsi="Calibri" w:cs="Calibri"/>
                 <w:color w:val="000000"/>
               </w:rPr>
-              <w:t>0.33</w:t>
+              <w:t>0.34</w:t>
             </w:r>
           </w:p>
         </w:tc>
@@ -20670,7 +20228,7 @@
                 <w:rFonts w:ascii="Calibri" w:hAnsi="Calibri" w:cs="Calibri"/>
                 <w:color w:val="000000"/>
               </w:rPr>
-              <w:t>0.29</w:t>
+              <w:t>0.28</w:t>
             </w:r>
           </w:p>
         </w:tc>
@@ -20707,7 +20265,7 @@
                 <w:rFonts w:ascii="Calibri" w:hAnsi="Calibri" w:cs="Calibri"/>
                 <w:color w:val="000000"/>
               </w:rPr>
-              <w:t>0.17</w:t>
+              <w:t>0.18</w:t>
             </w:r>
           </w:p>
         </w:tc>
@@ -20744,7 +20302,7 @@
                 <w:rFonts w:ascii="Calibri" w:hAnsi="Calibri" w:cs="Calibri"/>
                 <w:color w:val="000000"/>
               </w:rPr>
-              <w:t>0.14</w:t>
+              <w:t>0.12</w:t>
             </w:r>
           </w:p>
         </w:tc>
@@ -20780,7 +20338,6 @@
                 <w:color w:val="000000"/>
               </w:rPr>
             </w:pPr>
-            <w:proofErr w:type="spellStart"/>
             <w:r>
               <w:rPr>
                 <w:rFonts w:ascii="Calibri" w:hAnsi="Calibri" w:cs="Calibri"/>
@@ -20788,7 +20345,6 @@
               </w:rPr>
               <w:t>MaxDD</w:t>
             </w:r>
-            <w:proofErr w:type="spellEnd"/>
           </w:p>
         </w:tc>
         <w:tc>
@@ -21050,7 +20606,14 @@
                 <w:rFonts w:ascii="Calibri" w:hAnsi="Calibri" w:cs="Calibri"/>
                 <w:color w:val="000000"/>
               </w:rPr>
-              <w:t>9.42%</w:t>
+              <w:t>9.48</w:t>
+            </w:r>
+            <w:r>
+              <w:rPr>
+                <w:rFonts w:ascii="Calibri" w:hAnsi="Calibri" w:cs="Calibri"/>
+                <w:color w:val="000000"/>
+              </w:rPr>
+              <w:t>%</w:t>
             </w:r>
           </w:p>
         </w:tc>
@@ -21087,7 +20650,14 @@
                 <w:rFonts w:ascii="Calibri" w:hAnsi="Calibri" w:cs="Calibri"/>
                 <w:color w:val="000000"/>
               </w:rPr>
-              <w:t>9.42%</w:t>
+              <w:t>9.48</w:t>
+            </w:r>
+            <w:r>
+              <w:rPr>
+                <w:rFonts w:ascii="Calibri" w:hAnsi="Calibri" w:cs="Calibri"/>
+                <w:color w:val="000000"/>
+              </w:rPr>
+              <w:t>%</w:t>
             </w:r>
           </w:p>
         </w:tc>
@@ -21124,7 +20694,21 @@
                 <w:rFonts w:ascii="Calibri" w:hAnsi="Calibri" w:cs="Calibri"/>
                 <w:color w:val="000000"/>
               </w:rPr>
-              <w:t>9.42%</w:t>
+              <w:t>9.4</w:t>
+            </w:r>
+            <w:r>
+              <w:rPr>
+                <w:rFonts w:ascii="Calibri" w:hAnsi="Calibri" w:cs="Calibri"/>
+                <w:color w:val="000000"/>
+              </w:rPr>
+              <w:t>8</w:t>
+            </w:r>
+            <w:r>
+              <w:rPr>
+                <w:rFonts w:ascii="Calibri" w:hAnsi="Calibri" w:cs="Calibri"/>
+                <w:color w:val="000000"/>
+              </w:rPr>
+              <w:t>%</w:t>
             </w:r>
           </w:p>
         </w:tc>
@@ -21161,7 +20745,21 @@
                 <w:rFonts w:ascii="Calibri" w:hAnsi="Calibri" w:cs="Calibri"/>
                 <w:color w:val="000000"/>
               </w:rPr>
-              <w:t>9.42%</w:t>
+              <w:t>9.4</w:t>
+            </w:r>
+            <w:r>
+              <w:rPr>
+                <w:rFonts w:ascii="Calibri" w:hAnsi="Calibri" w:cs="Calibri"/>
+                <w:color w:val="000000"/>
+              </w:rPr>
+              <w:t>8</w:t>
+            </w:r>
+            <w:r>
+              <w:rPr>
+                <w:rFonts w:ascii="Calibri" w:hAnsi="Calibri" w:cs="Calibri"/>
+                <w:color w:val="000000"/>
+              </w:rPr>
+              <w:t>%</w:t>
             </w:r>
           </w:p>
         </w:tc>
@@ -21198,7 +20796,21 @@
                 <w:rFonts w:ascii="Calibri" w:hAnsi="Calibri" w:cs="Calibri"/>
                 <w:color w:val="000000"/>
               </w:rPr>
-              <w:t>9.42%</w:t>
+              <w:t>9.4</w:t>
+            </w:r>
+            <w:r>
+              <w:rPr>
+                <w:rFonts w:ascii="Calibri" w:hAnsi="Calibri" w:cs="Calibri"/>
+                <w:color w:val="000000"/>
+              </w:rPr>
+              <w:t>8</w:t>
+            </w:r>
+            <w:r>
+              <w:rPr>
+                <w:rFonts w:ascii="Calibri" w:hAnsi="Calibri" w:cs="Calibri"/>
+                <w:color w:val="000000"/>
+              </w:rPr>
+              <w:t>%</w:t>
             </w:r>
           </w:p>
         </w:tc>
@@ -21219,7 +20831,25 @@
         </w:numPr>
       </w:pPr>
       <w:r>
-        <w:t>Domestic equities have the best returns of 18.15% closely followed by foreign equities with 16.03%</w:t>
+        <w:t xml:space="preserve">Domestic equities have the best </w:t>
+      </w:r>
+      <w:r>
+        <w:t xml:space="preserve">absolute </w:t>
+      </w:r>
+      <w:r>
+        <w:t>r</w:t>
+      </w:r>
+      <w:r>
+        <w:t>eturns of 18.48</w:t>
+      </w:r>
+      <w:r>
+        <w:t>% followe</w:t>
+      </w:r>
+      <w:r>
+        <w:t>d by foreign equities with 15.87</w:t>
+      </w:r>
+      <w:r>
+        <w:t>%</w:t>
       </w:r>
     </w:p>
     <w:p>
@@ -21231,7 +20861,10 @@
         </w:numPr>
       </w:pPr>
       <w:r>
-        <w:t>Commodities still return 13.85% - shows the effect of the ZAR weakening boosting returns in local ZAR.</w:t>
+        <w:t>Commodities still return 13.60</w:t>
+      </w:r>
+      <w:r>
+        <w:t>% - shows the effect of the ZAR weakening boosting returns in local ZAR.</w:t>
       </w:r>
     </w:p>
     <w:p>
@@ -21250,39 +20883,33 @@
       <w:pPr>
         <w:pStyle w:val="Heading2"/>
       </w:pPr>
-      <w:bookmarkStart w:id="17" w:name="_Toc476587208"/>
+      <w:bookmarkStart w:id="15" w:name="_Toc476587208"/>
       <w:r>
         <w:t>Timing Signal</w:t>
       </w:r>
-      <w:bookmarkEnd w:id="17"/>
+      <w:bookmarkEnd w:id="15"/>
     </w:p>
     <w:p>
       <w:r>
-        <w:t xml:space="preserve">Let’s look at the asset returns individually and how the timing signal affect returns. </w:t>
-      </w:r>
-      <w:proofErr w:type="spellStart"/>
-      <w:r>
-        <w:t>Its</w:t>
-      </w:r>
-      <w:proofErr w:type="spellEnd"/>
-      <w:r>
-        <w:t xml:space="preserve"> interesting to note with South Africa assets that the timing model consistently resulted in better risk adjusted returns, usually by a reduction in volatility than better absolute returns. JALSH was an exception – it had a worse </w:t>
-      </w:r>
-      <w:proofErr w:type="spellStart"/>
-      <w:r>
-        <w:t>MaxDD</w:t>
-      </w:r>
-      <w:proofErr w:type="spellEnd"/>
-      <w:r>
-        <w:t xml:space="preserve"> and equal </w:t>
-      </w:r>
-      <w:proofErr w:type="spellStart"/>
-      <w:r>
-        <w:t>sharpe</w:t>
-      </w:r>
-      <w:proofErr w:type="spellEnd"/>
-      <w:r>
-        <w:t>. [mention this is where using multiple period moving averages would solve]</w:t>
+        <w:t xml:space="preserve">Let’s look at the asset returns individually and how the timing signal affect returns. Its interesting to note with South Africa assets that the timing model consistently resulted in better risk adjusted returns, usually by a reduction in volatility than better absolute returns. JALSH was an exception – it had a worse MaxDD and equal sharpe. </w:t>
+      </w:r>
+      <w:r>
+        <w:rPr>
+          <w:color w:val="FF0000"/>
+        </w:rPr>
+        <w:t>[</w:t>
+      </w:r>
+      <w:r>
+        <w:rPr>
+          <w:color w:val="FF0000"/>
+        </w:rPr>
+        <w:t xml:space="preserve">rewrite and </w:t>
+      </w:r>
+      <w:r>
+        <w:rPr>
+          <w:color w:val="FF0000"/>
+        </w:rPr>
+        <w:t>mention this is where using multiple period moving averages would solve]</w:t>
       </w:r>
     </w:p>
     <w:p>
@@ -21302,12 +20929,12 @@
       <w:pPr>
         <w:pStyle w:val="Heading3"/>
       </w:pPr>
-      <w:bookmarkStart w:id="18" w:name="_Toc476587209"/>
+      <w:bookmarkStart w:id="16" w:name="_Toc476587209"/>
       <w:r>
         <w:lastRenderedPageBreak/>
         <w:t>JALSH</w:t>
       </w:r>
-      <w:bookmarkEnd w:id="18"/>
+      <w:bookmarkEnd w:id="16"/>
     </w:p>
     <w:p>
       <w:pPr>
@@ -21921,7 +21548,6 @@
                 <w:color w:val="000000"/>
               </w:rPr>
             </w:pPr>
-            <w:proofErr w:type="spellStart"/>
             <w:r>
               <w:rPr>
                 <w:rFonts w:ascii="Calibri" w:hAnsi="Calibri" w:cs="Calibri"/>
@@ -21929,7 +21555,6 @@
               </w:rPr>
               <w:t>MaxDD</w:t>
             </w:r>
-            <w:proofErr w:type="spellEnd"/>
           </w:p>
         </w:tc>
         <w:tc>
@@ -22209,12 +21834,12 @@
       <w:pPr>
         <w:pStyle w:val="Heading3"/>
       </w:pPr>
-      <w:bookmarkStart w:id="19" w:name="_Toc476587210"/>
+      <w:bookmarkStart w:id="17" w:name="_Toc476587210"/>
       <w:r>
         <w:lastRenderedPageBreak/>
         <w:t>MSCI WORLD</w:t>
       </w:r>
-      <w:bookmarkEnd w:id="19"/>
+      <w:bookmarkEnd w:id="17"/>
     </w:p>
     <w:p>
       <w:pPr>
@@ -22842,7 +22467,6 @@
                 <w:color w:val="000000"/>
               </w:rPr>
             </w:pPr>
-            <w:proofErr w:type="spellStart"/>
             <w:r>
               <w:rPr>
                 <w:rFonts w:ascii="Calibri" w:hAnsi="Calibri" w:cs="Calibri"/>
@@ -22850,7 +22474,6 @@
               </w:rPr>
               <w:t>MaxDD</w:t>
             </w:r>
-            <w:proofErr w:type="spellEnd"/>
           </w:p>
         </w:tc>
         <w:tc>
@@ -23096,12 +22719,12 @@
       <w:pPr>
         <w:pStyle w:val="Heading3"/>
       </w:pPr>
-      <w:bookmarkStart w:id="20" w:name="_Toc476587211"/>
+      <w:bookmarkStart w:id="18" w:name="_Toc476587211"/>
       <w:r>
         <w:lastRenderedPageBreak/>
         <w:t>SA10YR</w:t>
       </w:r>
-      <w:bookmarkEnd w:id="20"/>
+      <w:bookmarkEnd w:id="18"/>
     </w:p>
     <w:p>
       <w:pPr>
@@ -23729,7 +23352,6 @@
                 <w:color w:val="000000"/>
               </w:rPr>
             </w:pPr>
-            <w:proofErr w:type="spellStart"/>
             <w:r>
               <w:rPr>
                 <w:rFonts w:ascii="Calibri" w:hAnsi="Calibri" w:cs="Calibri"/>
@@ -23737,7 +23359,6 @@
               </w:rPr>
               <w:t>MaxDD</w:t>
             </w:r>
-            <w:proofErr w:type="spellEnd"/>
           </w:p>
         </w:tc>
         <w:tc>
@@ -23983,12 +23604,12 @@
       <w:pPr>
         <w:pStyle w:val="Heading3"/>
       </w:pPr>
-      <w:bookmarkStart w:id="21" w:name="_Toc476587212"/>
+      <w:bookmarkStart w:id="19" w:name="_Toc476587212"/>
       <w:r>
         <w:lastRenderedPageBreak/>
         <w:t>GSCI</w:t>
       </w:r>
-      <w:bookmarkEnd w:id="21"/>
+      <w:bookmarkEnd w:id="19"/>
     </w:p>
     <w:p>
       <w:pPr>
@@ -24616,7 +24237,6 @@
                 <w:color w:val="000000"/>
               </w:rPr>
             </w:pPr>
-            <w:proofErr w:type="spellStart"/>
             <w:r>
               <w:rPr>
                 <w:rFonts w:ascii="Calibri" w:hAnsi="Calibri" w:cs="Calibri"/>
@@ -24624,7 +24244,6 @@
               </w:rPr>
               <w:t>MaxDD</w:t>
             </w:r>
-            <w:proofErr w:type="spellEnd"/>
           </w:p>
         </w:tc>
         <w:tc>
@@ -24883,12 +24502,12 @@
       <w:pPr>
         <w:pStyle w:val="Heading3"/>
       </w:pPr>
-      <w:bookmarkStart w:id="22" w:name="_Toc476587213"/>
+      <w:bookmarkStart w:id="20" w:name="_Toc476587213"/>
       <w:r>
         <w:lastRenderedPageBreak/>
         <w:t>JSAPY</w:t>
       </w:r>
-      <w:bookmarkEnd w:id="22"/>
+      <w:bookmarkEnd w:id="20"/>
       <w:r>
         <w:t xml:space="preserve"> </w:t>
       </w:r>
@@ -25519,7 +25138,6 @@
                 <w:color w:val="000000"/>
               </w:rPr>
             </w:pPr>
-            <w:proofErr w:type="spellStart"/>
             <w:r>
               <w:rPr>
                 <w:rFonts w:ascii="Calibri" w:hAnsi="Calibri" w:cs="Calibri"/>
@@ -25527,7 +25145,6 @@
               </w:rPr>
               <w:t>MaxDD</w:t>
             </w:r>
-            <w:proofErr w:type="spellEnd"/>
           </w:p>
         </w:tc>
         <w:tc>
@@ -25781,12 +25398,12 @@
       <w:pPr>
         <w:pStyle w:val="Heading2"/>
       </w:pPr>
-      <w:bookmarkStart w:id="23" w:name="_Toc476587214"/>
+      <w:bookmarkStart w:id="21" w:name="_Toc476587214"/>
       <w:r>
         <w:lastRenderedPageBreak/>
         <w:t>Systematic Tactical Asset Allocation South Africa</w:t>
       </w:r>
-      <w:bookmarkEnd w:id="23"/>
+      <w:bookmarkEnd w:id="21"/>
     </w:p>
     <w:p>
       <w:r>
@@ -26384,7 +26001,6 @@
                 <w:color w:val="000000"/>
               </w:rPr>
             </w:pPr>
-            <w:proofErr w:type="spellStart"/>
             <w:r>
               <w:rPr>
                 <w:rFonts w:ascii="Calibri" w:hAnsi="Calibri" w:cs="Calibri"/>
@@ -26392,7 +26008,6 @@
               </w:rPr>
               <w:t>MaxDD</w:t>
             </w:r>
-            <w:proofErr w:type="spellEnd"/>
           </w:p>
         </w:tc>
         <w:tc>
@@ -26589,15 +26204,7 @@
     <w:p/>
     <w:p>
       <w:r>
-        <w:t xml:space="preserve">The absolute returns of the timing strategy are slightly worse however a larger drop in volatility results in a higher </w:t>
-      </w:r>
-      <w:proofErr w:type="spellStart"/>
-      <w:r>
-        <w:t>sharpe</w:t>
-      </w:r>
-      <w:proofErr w:type="spellEnd"/>
-      <w:r>
-        <w:t xml:space="preserve"> ratio. Importantly for investors, the biggest drawdown is 11.59%, approximately a third of the buy and hold.</w:t>
+        <w:t>The absolute returns of the timing strategy are slightly worse however a larger drop in volatility results in a higher sharpe ratio. Importantly for investors, the biggest drawdown is 11.59%, approximately a third of the buy and hold.</w:t>
       </w:r>
     </w:p>
     <w:p>
@@ -26630,24 +26237,22 @@
       <w:pPr>
         <w:pStyle w:val="Heading2"/>
       </w:pPr>
-      <w:bookmarkStart w:id="24" w:name="_Toc476587215"/>
+      <w:bookmarkStart w:id="22" w:name="_Toc476587215"/>
       <w:r>
         <w:lastRenderedPageBreak/>
-        <w:t>Performance returns 2003-2016 including property</w:t>
-      </w:r>
-      <w:bookmarkEnd w:id="24"/>
+        <w:t xml:space="preserve">Performance returns </w:t>
+      </w:r>
+      <w:r>
+        <w:t>1993</w:t>
+      </w:r>
+      <w:r>
+        <w:t>-2016 including property</w:t>
+      </w:r>
+      <w:bookmarkEnd w:id="22"/>
     </w:p>
     <w:p>
       <w:r>
-        <w:t xml:space="preserve">Now </w:t>
-      </w:r>
-      <w:proofErr w:type="spellStart"/>
-      <w:r>
-        <w:t>lets</w:t>
-      </w:r>
-      <w:proofErr w:type="spellEnd"/>
-      <w:r>
-        <w:t xml:space="preserve"> add property and compare since 1992</w:t>
+        <w:t>Now lets add property and compare since 1992</w:t>
       </w:r>
     </w:p>
     <w:p>
@@ -27843,7 +27448,6 @@
                 <w:color w:val="000000"/>
               </w:rPr>
             </w:pPr>
-            <w:proofErr w:type="spellStart"/>
             <w:r>
               <w:rPr>
                 <w:rFonts w:ascii="Calibri" w:hAnsi="Calibri" w:cs="Calibri"/>
@@ -27851,7 +27455,6 @@
               </w:rPr>
               <w:t>MaxDD</w:t>
             </w:r>
-            <w:proofErr w:type="spellEnd"/>
           </w:p>
         </w:tc>
         <w:tc>
@@ -28944,7 +28547,6 @@
                 <w:color w:val="000000"/>
               </w:rPr>
             </w:pPr>
-            <w:proofErr w:type="spellStart"/>
             <w:r>
               <w:rPr>
                 <w:rFonts w:ascii="Calibri" w:hAnsi="Calibri" w:cs="Calibri"/>
@@ -28952,7 +28554,6 @@
               </w:rPr>
               <w:t>MaxDD</w:t>
             </w:r>
-            <w:proofErr w:type="spellEnd"/>
           </w:p>
         </w:tc>
         <w:tc>
@@ -29171,15 +28772,237 @@
     </w:p>
     <w:p>
       <w:pPr>
+        <w:pStyle w:val="Heading1"/>
+      </w:pPr>
+      <w:bookmarkStart w:id="23" w:name="_Toc476587216"/>
+      <w:bookmarkStart w:id="24" w:name="_Toc476587204"/>
+      <w:r>
+        <w:lastRenderedPageBreak/>
+        <w:t>Ideas and tests to improve Fabers results</w:t>
+      </w:r>
+      <w:bookmarkEnd w:id="24"/>
+      <w:r>
+        <w:t xml:space="preserve"> </w:t>
+      </w:r>
+    </w:p>
+    <w:p/>
+    <w:p>
+      <w:r>
+        <w:t>Although performance metrics exhibit solid performance over a basket of US assets, when applied to South Africa its clear the outperformance isn’t as strong. Why? Is it a case of overfitting in Faber’s paper, or a unique case where trend following rules don’t apply to a south Africa asset allocation?</w:t>
+      </w:r>
+    </w:p>
+    <w:p>
+      <w:r>
+        <w:t>A trend following signal such as the simple moving average signal, is designed to capture the middle of trends.</w:t>
+      </w:r>
+    </w:p>
+    <w:p>
+      <w:r>
+        <w:t>In consolidating markets, the strategy’s performance typically suffers from range bound markets and whipsaws. Whipsaws are when a long signal is created and suddenly reverses to hit a stop.</w:t>
+      </w:r>
+    </w:p>
+    <w:p>
+      <w:r>
+        <w:t>To avoid whipsaws, there are a couple of methods used:</w:t>
+      </w:r>
+    </w:p>
+    <w:p>
+      <w:pPr>
+        <w:pStyle w:val="ListParagraph"/>
+        <w:numPr>
+          <w:ilvl w:val="0"/>
+          <w:numId w:val="2"/>
+        </w:numPr>
+      </w:pPr>
+      <w:r>
+        <w:t>Delayed entry</w:t>
+      </w:r>
+    </w:p>
+    <w:p>
+      <w:pPr>
+        <w:pStyle w:val="ListParagraph"/>
+        <w:numPr>
+          <w:ilvl w:val="0"/>
+          <w:numId w:val="2"/>
+        </w:numPr>
+      </w:pPr>
+      <w:r>
+        <w:t>Bands</w:t>
+      </w:r>
+    </w:p>
+    <w:p>
+      <w:r>
+        <w:t>Ultimately these entries delay entry into the trade, at the expense of missing out of the first part of the move. However they help avoid costly whipsaws.</w:t>
+      </w:r>
+    </w:p>
+    <w:p/>
+    <w:p/>
+    <w:p>
+      <w:r>
+        <w:t>Lastly as Faber has pointed out, diversification can also somewhat improve returns, again at a cost of increased taxes/trading fees.</w:t>
+      </w:r>
+    </w:p>
+    <w:p>
+      <w:r>
+        <w:t xml:space="preserve">numbers </w:t>
+      </w:r>
+    </w:p>
+    <w:p/>
+    <w:p>
+      <w:pPr>
+        <w:pStyle w:val="ListParagraph"/>
+        <w:numPr>
+          <w:ilvl w:val="0"/>
+          <w:numId w:val="15"/>
+        </w:numPr>
+      </w:pPr>
+      <w:r>
+        <w:t>Diversifying with more asset classes:</w:t>
+      </w:r>
+    </w:p>
+    <w:p>
+      <w:pPr>
+        <w:pStyle w:val="ListParagraph"/>
+        <w:numPr>
+          <w:ilvl w:val="1"/>
+          <w:numId w:val="15"/>
+        </w:numPr>
+      </w:pPr>
+      <w:r>
+        <w:t xml:space="preserve">We have only looked at asset classes in these example. Clare et all (2012 pg 8) research shows splitting an asset class into its components parts add value. Although perhaps too time consuming for retail investors, institutional investors could target better risk adjusted returns applying these strategies on individual assets within these broad asset classes. </w:t>
+      </w:r>
+    </w:p>
+    <w:p>
+      <w:pPr>
+        <w:pStyle w:val="ListParagraph"/>
+        <w:numPr>
+          <w:ilvl w:val="1"/>
+          <w:numId w:val="15"/>
+        </w:numPr>
+      </w:pPr>
+      <w:r>
+        <w:t>Also add different asset classes – comment on how more and more is becoming available. Perhaps bitcoin as an example of an uncorrelated asset that could improve results.Diversifying using more moving average periods</w:t>
+      </w:r>
+    </w:p>
+    <w:p>
+      <w:pPr>
+        <w:pStyle w:val="ListParagraph"/>
+        <w:numPr>
+          <w:ilvl w:val="0"/>
+          <w:numId w:val="1"/>
+        </w:numPr>
+      </w:pPr>
+      <w:r>
+        <w:t>Using EMA</w:t>
+      </w:r>
+    </w:p>
+    <w:p>
+      <w:pPr>
+        <w:pStyle w:val="ListParagraph"/>
+        <w:numPr>
+          <w:ilvl w:val="0"/>
+          <w:numId w:val="1"/>
+        </w:numPr>
+      </w:pPr>
+      <w:r>
+        <w:t>Using vol filter</w:t>
+      </w:r>
+    </w:p>
+    <w:p>
+      <w:pPr>
+        <w:pStyle w:val="ListParagraph"/>
+        <w:numPr>
+          <w:ilvl w:val="0"/>
+          <w:numId w:val="1"/>
+        </w:numPr>
+      </w:pPr>
+      <w:r>
+        <w:t>Long and short (pg 158 faber ivy)</w:t>
+      </w:r>
+    </w:p>
+    <w:p>
+      <w:pPr>
+        <w:pStyle w:val="ListParagraph"/>
+        <w:numPr>
+          <w:ilvl w:val="0"/>
+          <w:numId w:val="1"/>
+        </w:numPr>
+      </w:pPr>
+      <w:r>
+        <w:t>Overlaying a mean reverting</w:t>
+      </w:r>
+    </w:p>
+    <w:p>
+      <w:pPr>
+        <w:pStyle w:val="ListParagraph"/>
+        <w:numPr>
+          <w:ilvl w:val="0"/>
+          <w:numId w:val="1"/>
+        </w:numPr>
+      </w:pPr>
+      <w:r>
+        <w:t>Pyramid in / out approach</w:t>
+      </w:r>
+    </w:p>
+    <w:p>
+      <w:pPr>
+        <w:pStyle w:val="ListParagraph"/>
+        <w:numPr>
+          <w:ilvl w:val="0"/>
+          <w:numId w:val="1"/>
+        </w:numPr>
+      </w:pPr>
+      <w:r>
+        <w:t>Signal has to be 1% above or below to change</w:t>
+      </w:r>
+    </w:p>
+    <w:p>
+      <w:pPr>
+        <w:pStyle w:val="ListParagraph"/>
+        <w:numPr>
+          <w:ilvl w:val="0"/>
+          <w:numId w:val="1"/>
+        </w:numPr>
+      </w:pPr>
+      <w:r>
+        <w:t>No bonds – already exposed to fixed income through treasuries – can remove and increase returns. However this will remove downside?</w:t>
+      </w:r>
+      <w:r>
+        <w:t xml:space="preserve"> </w:t>
+      </w:r>
+    </w:p>
+    <w:p>
+      <w:pPr>
+        <w:pStyle w:val="ListParagraph"/>
+        <w:numPr>
+          <w:ilvl w:val="0"/>
+          <w:numId w:val="1"/>
+        </w:numPr>
+      </w:pPr>
+      <w:r>
+        <w:t>High vol asset classes give better returns on a timing strategy (faber ivy 2009)</w:t>
+      </w:r>
+    </w:p>
+    <w:p>
+      <w:pPr>
         <w:pStyle w:val="Heading2"/>
       </w:pPr>
-      <w:bookmarkStart w:id="25" w:name="_Toc476587216"/>
-      <w:r>
-        <w:lastRenderedPageBreak/>
+    </w:p>
+    <w:p>
+      <w:pPr>
+        <w:pStyle w:val="Heading2"/>
+      </w:pPr>
+    </w:p>
+    <w:p>
+      <w:pPr>
+        <w:pStyle w:val="Heading2"/>
+      </w:pPr>
+      <w:r>
         <w:t>Improving returns</w:t>
       </w:r>
-      <w:bookmarkEnd w:id="25"/>
+      <w:bookmarkEnd w:id="23"/>
     </w:p>
+    <w:p/>
     <w:p>
       <w:r>
         <w:t xml:space="preserve">On analysis it appears the </w:t>
@@ -29316,7 +29139,80 @@
       </w:r>
     </w:p>
     <w:p>
+      <w:r>
+        <w:t>On further analysis it appears the performance of the Tactical market timing strategy with South African assets</w:t>
+      </w:r>
+    </w:p>
+    <w:p>
+      <w:r>
+        <w:t xml:space="preserve">The problem with trend following strategies is that they have a lot of false positives. </w:t>
+      </w:r>
+    </w:p>
+    <w:p>
+      <w:r>
+        <w:t>Entry signals from breakouts or  moving averages give false signals</w:t>
+      </w:r>
+    </w:p>
+    <w:p>
+      <w:r>
+        <w:t>Market whipsaws</w:t>
+      </w:r>
+    </w:p>
+    <w:p>
+      <w:r>
+        <w:t>30% win rate</w:t>
+      </w:r>
+    </w:p>
+    <w:p>
+      <w:r>
+        <w:t xml:space="preserve">Trend following rules aren’t meant to pick the bottom or time the exit to the top – they aim to identify a trend, hope on board and ride it for as long as it goes. </w:t>
+      </w:r>
+    </w:p>
+    <w:p>
+      <w:r>
+        <w:t>In consolidating or range bound markets, trend following systems get whipsawed</w:t>
+      </w:r>
+    </w:p>
+    <w:p/>
+    <w:p>
+      <w:r>
+        <w:t>Benefits of diversification also apply to strategies – rather than picking one moving average , better to pick multiple and diversify the outcome. Downsi</w:t>
+      </w:r>
+      <w:r>
+        <w:t xml:space="preserve">de is </w:t>
+      </w:r>
+      <w:r>
+        <w:t xml:space="preserve">costs/taxes </w:t>
+      </w:r>
+      <w:r>
+        <w:t xml:space="preserve">however with these assets trading costs </w:t>
+      </w:r>
+      <w:r>
+        <w:t>are assumed to be minimal and worth</w:t>
+      </w:r>
+      <w:r>
+        <w:t xml:space="preserve"> the better returns. Taxes also are fine – fabers comments about winners being longer, etc.</w:t>
+      </w:r>
+    </w:p>
+    <w:p/>
+    <w:p>
+      <w:r>
+        <w:t>Performance review – looks like similar returns, however signal doesn’t avoid biggest drawdowns. Actually worse for equities, its in the market for the initial crash, market rebounds and sends false signal to enter.</w:t>
+      </w:r>
+    </w:p>
+    <w:p/>
+    <w:p>
+      <w:r>
+        <w:t>Improvement ideas:</w:t>
+      </w:r>
+    </w:p>
+    <w:p>
       <w:pPr>
+        <w:pStyle w:val="ListParagraph"/>
+        <w:numPr>
+          <w:ilvl w:val="0"/>
+          <w:numId w:val="2"/>
+        </w:numPr>
         <w:rPr>
           <w:rFonts w:asciiTheme="majorHAnsi" w:eastAsiaTheme="majorEastAsia" w:hAnsiTheme="majorHAnsi" w:cstheme="majorBidi"/>
           <w:color w:val="2F5496" w:themeColor="accent1" w:themeShade="BF"/>
@@ -29325,6 +29221,89 @@
         </w:rPr>
       </w:pPr>
       <w:r>
+        <w:rPr>
+          <w:b/>
+        </w:rPr>
+        <w:t>diversification</w:t>
+      </w:r>
+      <w:r>
+        <w:t xml:space="preserve"> of signals : 2, 5, 10 and 20m simple moving avgs, look at moving average crosses (why?), </w:t>
+      </w:r>
+    </w:p>
+    <w:p>
+      <w:pPr>
+        <w:pStyle w:val="ListParagraph"/>
+        <w:numPr>
+          <w:ilvl w:val="0"/>
+          <w:numId w:val="2"/>
+        </w:numPr>
+        <w:rPr>
+          <w:rFonts w:asciiTheme="majorHAnsi" w:eastAsiaTheme="majorEastAsia" w:hAnsiTheme="majorHAnsi" w:cstheme="majorBidi"/>
+          <w:color w:val="2F5496" w:themeColor="accent1" w:themeShade="BF"/>
+          <w:sz w:val="26"/>
+          <w:szCs w:val="26"/>
+        </w:rPr>
+      </w:pPr>
+      <w:r>
+        <w:rPr>
+          <w:b/>
+        </w:rPr>
+        <w:t>delaying entry</w:t>
+      </w:r>
+      <w:r>
+        <w:t xml:space="preserve"> to avoid whipsaws : When the signal is given we don’t enter straight away, we wait a month to make sure signal still exists before entering</w:t>
+      </w:r>
+    </w:p>
+    <w:p>
+      <w:pPr>
+        <w:pStyle w:val="ListParagraph"/>
+        <w:numPr>
+          <w:ilvl w:val="0"/>
+          <w:numId w:val="2"/>
+        </w:numPr>
+        <w:rPr>
+          <w:rFonts w:asciiTheme="majorHAnsi" w:eastAsiaTheme="majorEastAsia" w:hAnsiTheme="majorHAnsi" w:cstheme="majorBidi"/>
+          <w:color w:val="2F5496" w:themeColor="accent1" w:themeShade="BF"/>
+          <w:sz w:val="26"/>
+          <w:szCs w:val="26"/>
+        </w:rPr>
+      </w:pPr>
+      <w:r>
+        <w:rPr>
+          <w:b/>
+        </w:rPr>
+        <w:t xml:space="preserve">trading bands </w:t>
+      </w:r>
+      <w:r>
+        <w:t>to make market show conviction.</w:t>
+      </w:r>
+    </w:p>
+    <w:p>
+      <w:pPr>
+        <w:pStyle w:val="ListParagraph"/>
+        <w:rPr>
+          <w:rFonts w:asciiTheme="majorHAnsi" w:eastAsiaTheme="majorEastAsia" w:hAnsiTheme="majorHAnsi" w:cstheme="majorBidi"/>
+          <w:color w:val="2F5496" w:themeColor="accent1" w:themeShade="BF"/>
+          <w:sz w:val="26"/>
+          <w:szCs w:val="26"/>
+        </w:rPr>
+      </w:pPr>
+    </w:p>
+    <w:p>
+      <w:pPr>
+        <w:pStyle w:val="ListParagraph"/>
+        <w:numPr>
+          <w:ilvl w:val="0"/>
+          <w:numId w:val="2"/>
+        </w:numPr>
+        <w:rPr>
+          <w:rFonts w:asciiTheme="majorHAnsi" w:eastAsiaTheme="majorEastAsia" w:hAnsiTheme="majorHAnsi" w:cstheme="majorBidi"/>
+          <w:color w:val="2F5496" w:themeColor="accent1" w:themeShade="BF"/>
+          <w:sz w:val="26"/>
+          <w:szCs w:val="26"/>
+        </w:rPr>
+      </w:pPr>
+      <w:r>
         <w:br w:type="page"/>
       </w:r>
     </w:p>
@@ -29332,14 +29311,26 @@
       <w:pPr>
         <w:pStyle w:val="Heading2"/>
       </w:pPr>
-      <w:bookmarkStart w:id="26" w:name="_Toc476587217"/>
+      <w:bookmarkStart w:id="25" w:name="_Toc476587217"/>
       <w:r>
         <w:lastRenderedPageBreak/>
         <w:t>Comparison to local SA funds</w:t>
       </w:r>
-      <w:bookmarkEnd w:id="26"/>
+      <w:bookmarkEnd w:id="25"/>
     </w:p>
     <w:p>
+      <w:r>
+        <w:rPr>
+          <w:color w:val="FF0000"/>
+        </w:rPr>
+        <w:t>[</w:t>
+      </w:r>
+      <w:r>
+        <w:rPr>
+          <w:color w:val="FF0000"/>
+        </w:rPr>
+        <w:t xml:space="preserve">change this to average timing] </w:t>
+      </w:r>
       <w:r>
         <w:t>Retail funds in South Africa are known as Collective Investment Schemes (CISs) and are regulated under the Collective Investment Schemes Control Act 2002 (CISCA). Funds are then categorised according to classifications specified by the Association for Savings and Investment South Africa (ASISA), an industry body which assists the Financial Services Board with the regulation of the industry. ASISA uses a three tier classification system focusing on geographically where the fund will be invested (tier 1), what assets the fund invests in (tier 2) and then what the main focus of the fund will be (tier 3). One of the objectives of ASISA’s classification system is to facilitate the comparison of funds both across and within categories.</w:t>
       </w:r>
@@ -30718,7 +30709,6 @@
                 <w:color w:val="000000"/>
               </w:rPr>
             </w:pPr>
-            <w:proofErr w:type="spellStart"/>
             <w:r>
               <w:rPr>
                 <w:rFonts w:ascii="Calibri" w:hAnsi="Calibri" w:cs="Calibri"/>
@@ -30726,7 +30716,6 @@
               </w:rPr>
               <w:t>MaxDD</w:t>
             </w:r>
-            <w:proofErr w:type="spellEnd"/>
           </w:p>
         </w:tc>
         <w:tc>
@@ -31237,16 +31226,8 @@
         <w:rPr>
           <w:color w:val="FF0000"/>
         </w:rPr>
-        <w:t>peregrine/</w:t>
-      </w:r>
-      <w:proofErr w:type="spellStart"/>
-      <w:r>
-        <w:rPr>
-          <w:color w:val="FF0000"/>
-        </w:rPr>
-        <w:t>pres</w:t>
-      </w:r>
-      <w:proofErr w:type="spellEnd"/>
+        <w:t>peregrine/pres</w:t>
+      </w:r>
       <w:r>
         <w:rPr>
           <w:color w:val="FF0000"/>
@@ -33720,11 +33701,11 @@
       <w:pPr>
         <w:pStyle w:val="Heading1"/>
       </w:pPr>
-      <w:bookmarkStart w:id="27" w:name="_Toc476587218"/>
+      <w:bookmarkStart w:id="26" w:name="_Toc476587218"/>
       <w:r>
         <w:t>Conclusion</w:t>
       </w:r>
-      <w:bookmarkEnd w:id="27"/>
+      <w:bookmarkEnd w:id="26"/>
     </w:p>
     <w:p>
       <w:pPr>
@@ -33748,7 +33729,7 @@
       <w:pPr>
         <w:pStyle w:val="Heading1"/>
       </w:pPr>
-      <w:bookmarkStart w:id="28" w:name="_Toc476587219"/>
+      <w:bookmarkStart w:id="27" w:name="_Toc476587219"/>
       <w:r>
         <w:lastRenderedPageBreak/>
         <w:t xml:space="preserve">Appendix </w:t>
@@ -33762,7 +33743,7 @@
       <w:r>
         <w:t>Data validity check</w:t>
       </w:r>
-      <w:bookmarkEnd w:id="28"/>
+      <w:bookmarkEnd w:id="27"/>
       <w:r>
         <w:t xml:space="preserve"> </w:t>
       </w:r>
@@ -34954,7 +34935,6 @@
                 <w:color w:val="000000"/>
               </w:rPr>
             </w:pPr>
-            <w:proofErr w:type="spellStart"/>
             <w:r>
               <w:rPr>
                 <w:rFonts w:ascii="Calibri" w:hAnsi="Calibri" w:cs="Calibri"/>
@@ -34962,7 +34942,6 @@
               </w:rPr>
               <w:t>MaxDD</w:t>
             </w:r>
-            <w:proofErr w:type="spellEnd"/>
           </w:p>
         </w:tc>
         <w:tc>
@@ -35469,15 +35448,7 @@
     <w:p/>
     <w:p>
       <w:r>
-        <w:t xml:space="preserve">Comparing to </w:t>
-      </w:r>
-      <w:proofErr w:type="spellStart"/>
-      <w:r>
-        <w:t>Fabers</w:t>
-      </w:r>
-      <w:proofErr w:type="spellEnd"/>
-      <w:r>
-        <w:t xml:space="preserve"> original numbers we see these small differences: (should this be in appendix with a comment saying comfortable obtained data represents the same asset classes?)</w:t>
+        <w:t>Comparing to Fabers original numbers we see these small differences: (should this be in appendix with a comment saying comfortable obtained data represents the same asset classes?)</w:t>
       </w:r>
     </w:p>
     <w:tbl>
@@ -37193,12 +37164,12 @@
       <w:pPr>
         <w:pStyle w:val="Heading1"/>
       </w:pPr>
-      <w:bookmarkStart w:id="29" w:name="_Toc476587220"/>
+      <w:bookmarkStart w:id="28" w:name="_Toc476587220"/>
       <w:r>
         <w:lastRenderedPageBreak/>
         <w:t>Appendix 2 – Using R code</w:t>
       </w:r>
-      <w:bookmarkEnd w:id="29"/>
+      <w:bookmarkEnd w:id="28"/>
     </w:p>
     <w:p/>
     <w:p>
@@ -37266,15 +37237,7 @@
         </w:numPr>
       </w:pPr>
       <w:r>
-        <w:t xml:space="preserve">R has a large active user base with </w:t>
-      </w:r>
-      <w:proofErr w:type="spellStart"/>
-      <w:r>
-        <w:t>muiltiple</w:t>
-      </w:r>
-      <w:proofErr w:type="spellEnd"/>
-      <w:r>
-        <w:t xml:space="preserve"> ways to access support</w:t>
+        <w:t>R has a large active user base with muiltiple ways to access support</w:t>
       </w:r>
     </w:p>
     <w:p>
@@ -37332,6 +37295,20 @@
     </w:p>
     <w:p>
       <w:pPr>
+        <w:pStyle w:val="ListParagraph"/>
+        <w:numPr>
+          <w:ilvl w:val="0"/>
+          <w:numId w:val="1"/>
+        </w:numPr>
+      </w:pPr>
+      <w:r>
+        <w:t>Several times during this research, a package used to provide functions underwent updates, causing code to fail and results to no longer work.</w:t>
+      </w:r>
+      <w:bookmarkStart w:id="29" w:name="_GoBack"/>
+      <w:bookmarkEnd w:id="29"/>
+    </w:p>
+    <w:p>
+      <w:pPr>
         <w:ind w:left="360"/>
       </w:pPr>
     </w:p>
@@ -37352,15 +37329,7 @@
         </w:numPr>
       </w:pPr>
       <w:r>
-        <w:t xml:space="preserve">Performance </w:t>
-      </w:r>
-      <w:proofErr w:type="spellStart"/>
-      <w:r>
-        <w:t>analystics</w:t>
-      </w:r>
-      <w:proofErr w:type="spellEnd"/>
-      <w:r>
-        <w:t>: Collection of econometric functions for performance and risk analysis</w:t>
+        <w:t>Performance analystics: Collection of econometric functions for performance and risk analysis</w:t>
       </w:r>
     </w:p>
     <w:p>
@@ -37371,21 +37340,8 @@
           <w:numId w:val="14"/>
         </w:numPr>
       </w:pPr>
-      <w:proofErr w:type="spellStart"/>
-      <w:r>
-        <w:t>Quantmod</w:t>
-      </w:r>
-      <w:proofErr w:type="spellEnd"/>
-      <w:r>
-        <w:t xml:space="preserve"> – helping upload/download </w:t>
-      </w:r>
-      <w:proofErr w:type="spellStart"/>
-      <w:r>
-        <w:t>download</w:t>
-      </w:r>
-      <w:proofErr w:type="spellEnd"/>
-      <w:r>
-        <w:t xml:space="preserve"> from online resources such as Fred / Yahoo Finance</w:t>
+      <w:r>
+        <w:t>Quantmod – helping upload/download download from online resources such as Fred / Yahoo Finance</w:t>
       </w:r>
     </w:p>
     <w:p>
@@ -37396,13 +37352,8 @@
           <w:numId w:val="14"/>
         </w:numPr>
       </w:pPr>
-      <w:proofErr w:type="spellStart"/>
-      <w:r>
-        <w:t>Quanstrat</w:t>
-      </w:r>
-      <w:proofErr w:type="spellEnd"/>
-      <w:r>
-        <w:t xml:space="preserve"> – </w:t>
+      <w:r>
+        <w:t xml:space="preserve">Quanstrat – </w:t>
       </w:r>
       <w:r>
         <w:t>Specify, build, trade, and analyse quantitative financial trading strategies.</w:t>
@@ -37416,11 +37367,9 @@
           <w:numId w:val="14"/>
         </w:numPr>
       </w:pPr>
-      <w:proofErr w:type="spellStart"/>
       <w:r>
         <w:t>Dplyr</w:t>
       </w:r>
-      <w:proofErr w:type="spellEnd"/>
     </w:p>
     <w:p/>
     <w:p>
@@ -37448,24 +37397,14 @@
       <w:bookmarkEnd w:id="30"/>
     </w:p>
     <w:p>
-      <w:proofErr w:type="spellStart"/>
-      <w:r>
-        <w:t>Domanski</w:t>
-      </w:r>
-      <w:proofErr w:type="spellEnd"/>
-      <w:r>
-        <w:t xml:space="preserve">, Dietrich and Heath, Alexandra (2007). Financial Investors and Commodity Markets. BIS Quarterly Review, March 2017, p. 53-67. </w:t>
+      <w:r>
+        <w:t xml:space="preserve">Domanski, Dietrich and Heath, Alexandra (2007). Financial Investors and Commodity Markets. BIS Quarterly Review, March 2017, p. 53-67. </w:t>
       </w:r>
     </w:p>
     <w:p>
       <w:r>
-        <w:t xml:space="preserve">Faber, </w:t>
-      </w:r>
-      <w:proofErr w:type="spellStart"/>
-      <w:r>
-        <w:t>Meb</w:t>
-      </w:r>
-      <w:proofErr w:type="spellEnd"/>
+        <w:t>Faber, Meb</w:t>
+      </w:r>
       <w:r>
         <w:t xml:space="preserve"> (2006).</w:t>
       </w:r>
@@ -37481,13 +37420,8 @@
     </w:p>
     <w:p>
       <w:r>
-        <w:t xml:space="preserve">Faber, </w:t>
-      </w:r>
-      <w:proofErr w:type="spellStart"/>
-      <w:r>
-        <w:t>Meb</w:t>
-      </w:r>
-      <w:proofErr w:type="spellEnd"/>
+        <w:t>Faber, Meb</w:t>
+      </w:r>
       <w:r>
         <w:t xml:space="preserve"> (2007).</w:t>
       </w:r>
@@ -37499,13 +37433,8 @@
       </w:r>
     </w:p>
     <w:p>
-      <w:proofErr w:type="spellStart"/>
-      <w:r>
-        <w:t>Clenow</w:t>
-      </w:r>
-      <w:proofErr w:type="spellEnd"/>
-      <w:r>
-        <w:t>, Andreas (2013). Following the Trend.</w:t>
+      <w:r>
+        <w:t>Clenow, Andreas (2013). Following the Trend.</w:t>
       </w:r>
     </w:p>
     <w:p>
@@ -37551,15 +37480,7 @@
     <w:p/>
     <w:p>
       <w:r>
-        <w:t>(</w:t>
-      </w:r>
-      <w:proofErr w:type="spellStart"/>
-      <w:r>
-        <w:t>Domanski</w:t>
-      </w:r>
-      <w:proofErr w:type="spellEnd"/>
-      <w:r>
-        <w:t xml:space="preserve"> and Heath, 2007)</w:t>
+        <w:t>(Domanski and Heath, 2007)</w:t>
       </w:r>
     </w:p>
     <w:p>
@@ -37570,13 +37491,8 @@
     <w:p/>
     <w:p>
       <w:r>
-        <w:t xml:space="preserve">Faber, </w:t>
-      </w:r>
-      <w:proofErr w:type="spellStart"/>
-      <w:r>
-        <w:t>Meb</w:t>
-      </w:r>
-      <w:proofErr w:type="spellEnd"/>
+        <w:t>Faber, Meb</w:t>
+      </w:r>
       <w:r>
         <w:t xml:space="preserve"> (2007).</w:t>
       </w:r>
@@ -37595,15 +37511,7 @@
     </w:p>
     <w:p>
       <w:r>
-        <w:t xml:space="preserve">Faber, </w:t>
-      </w:r>
-      <w:proofErr w:type="spellStart"/>
-      <w:r>
-        <w:t>Meb</w:t>
-      </w:r>
-      <w:proofErr w:type="spellEnd"/>
-      <w:r>
-        <w:t xml:space="preserve">, A Quantitative Approach to Tactical Asset Allocation (February 1, 2013). The Journal of Wealth Management, Spring 2007 . Available at SSRN: </w:t>
+        <w:t xml:space="preserve">Faber, Meb, A Quantitative Approach to Tactical Asset Allocation (February 1, 2013). The Journal of Wealth Management, Spring 2007 . Available at SSRN: </w:t>
       </w:r>
       <w:hyperlink r:id="rId36" w:history="1">
         <w:r>
@@ -37621,21 +37529,8 @@
     </w:p>
     <w:p/>
     <w:p>
-      <w:proofErr w:type="spellStart"/>
-      <w:r>
-        <w:t>Ilmanen</w:t>
-      </w:r>
-      <w:proofErr w:type="spellEnd"/>
-      <w:r>
-        <w:t xml:space="preserve"> A., (2011). Expected </w:t>
-      </w:r>
-      <w:proofErr w:type="spellStart"/>
-      <w:r>
-        <w:t>Returns.John</w:t>
-      </w:r>
-      <w:proofErr w:type="spellEnd"/>
-      <w:r>
-        <w:t xml:space="preserve"> Wiley &amp; Sons</w:t>
+      <w:r>
+        <w:t>Ilmanen A., (2011). Expected Returns.John Wiley &amp; Sons</w:t>
       </w:r>
     </w:p>
     <w:p>
@@ -37666,7 +37561,7 @@
 </file>
 
 <file path=word/endnotes.xml><?xml version="1.0" encoding="utf-8"?>
-<w:endnotes xmlns:wpc="http://schemas.microsoft.com/office/word/2010/wordprocessingCanvas" xmlns:cx="http://schemas.microsoft.com/office/drawing/2014/chartex" xmlns:cx1="http://schemas.microsoft.com/office/drawing/2015/9/8/chartex" xmlns:cx2="http://schemas.microsoft.com/office/drawing/2015/10/21/chartex" xmlns:cx3="http://schemas.microsoft.com/office/drawing/2016/5/9/chartex" xmlns:cx4="http://schemas.microsoft.com/office/drawing/2016/5/10/chartex" xmlns:cx5="http://schemas.microsoft.com/office/drawing/2016/5/11/chartex" xmlns:mc="http://schemas.openxmlformats.org/markup-compatibility/2006" xmlns:o="urn:schemas-microsoft-com:office:office" xmlns:r="http://schemas.openxmlformats.org/officeDocument/2006/relationships" xmlns:m="http://schemas.openxmlformats.org/officeDocument/2006/math" xmlns:v="urn:schemas-microsoft-com:vml" xmlns:wp14="http://schemas.microsoft.com/office/word/2010/wordprocessingDrawing" xmlns:wp="http://schemas.openxmlformats.org/drawingml/2006/wordprocessingDrawing" xmlns:w10="urn:schemas-microsoft-com:office:word" xmlns:w="http://schemas.openxmlformats.org/wordprocessingml/2006/main" xmlns:w14="http://schemas.microsoft.com/office/word/2010/wordml" xmlns:w15="http://schemas.microsoft.com/office/word/2012/wordml" xmlns:w16se="http://schemas.microsoft.com/office/word/2015/wordml/symex" xmlns:wpg="http://schemas.microsoft.com/office/word/2010/wordprocessingGroup" xmlns:wpi="http://schemas.microsoft.com/office/word/2010/wordprocessingInk" xmlns:wne="http://schemas.microsoft.com/office/word/2006/wordml" xmlns:wps="http://schemas.microsoft.com/office/word/2010/wordprocessingShape" mc:Ignorable="w14 w15 w16se wp14">
+<w:endnotes xmlns:wpc="http://schemas.microsoft.com/office/word/2010/wordprocessingCanvas" xmlns:cx="http://schemas.microsoft.com/office/drawing/2014/chartex" xmlns:cx1="http://schemas.microsoft.com/office/drawing/2015/9/8/chartex" xmlns:cx2="http://schemas.microsoft.com/office/drawing/2015/10/21/chartex" xmlns:cx3="http://schemas.microsoft.com/office/drawing/2016/5/9/chartex" xmlns:cx4="http://schemas.microsoft.com/office/drawing/2016/5/10/chartex" xmlns:cx5="http://schemas.microsoft.com/office/drawing/2016/5/11/chartex" xmlns:cx6="http://schemas.microsoft.com/office/drawing/2016/5/12/chartex" xmlns:cx7="http://schemas.microsoft.com/office/drawing/2016/5/13/chartex" xmlns:cx8="http://schemas.microsoft.com/office/drawing/2016/5/14/chartex" xmlns:mc="http://schemas.openxmlformats.org/markup-compatibility/2006" xmlns:o="urn:schemas-microsoft-com:office:office" xmlns:r="http://schemas.openxmlformats.org/officeDocument/2006/relationships" xmlns:m="http://schemas.openxmlformats.org/officeDocument/2006/math" xmlns:v="urn:schemas-microsoft-com:vml" xmlns:wp14="http://schemas.microsoft.com/office/word/2010/wordprocessingDrawing" xmlns:wp="http://schemas.openxmlformats.org/drawingml/2006/wordprocessingDrawing" xmlns:w10="urn:schemas-microsoft-com:office:word" xmlns:w="http://schemas.openxmlformats.org/wordprocessingml/2006/main" xmlns:w14="http://schemas.microsoft.com/office/word/2010/wordml" xmlns:w15="http://schemas.microsoft.com/office/word/2012/wordml" xmlns:w16se="http://schemas.microsoft.com/office/word/2015/wordml/symex" xmlns:wpg="http://schemas.microsoft.com/office/word/2010/wordprocessingGroup" xmlns:wpi="http://schemas.microsoft.com/office/word/2010/wordprocessingInk" xmlns:wne="http://schemas.microsoft.com/office/word/2006/wordml" xmlns:wps="http://schemas.microsoft.com/office/word/2010/wordprocessingShape" mc:Ignorable="w14 w15 w16se wp14">
   <w:endnote w:type="separator" w:id="-1">
     <w:p>
       <w:pPr>
@@ -37691,7 +37586,7 @@
 </file>
 
 <file path=word/footer1.xml><?xml version="1.0" encoding="utf-8"?>
-<w:ftr xmlns:wpc="http://schemas.microsoft.com/office/word/2010/wordprocessingCanvas" xmlns:cx="http://schemas.microsoft.com/office/drawing/2014/chartex" xmlns:cx1="http://schemas.microsoft.com/office/drawing/2015/9/8/chartex" xmlns:cx2="http://schemas.microsoft.com/office/drawing/2015/10/21/chartex" xmlns:cx3="http://schemas.microsoft.com/office/drawing/2016/5/9/chartex" xmlns:cx4="http://schemas.microsoft.com/office/drawing/2016/5/10/chartex" xmlns:cx5="http://schemas.microsoft.com/office/drawing/2016/5/11/chartex" xmlns:mc="http://schemas.openxmlformats.org/markup-compatibility/2006" xmlns:o="urn:schemas-microsoft-com:office:office" xmlns:r="http://schemas.openxmlformats.org/officeDocument/2006/relationships" xmlns:m="http://schemas.openxmlformats.org/officeDocument/2006/math" xmlns:v="urn:schemas-microsoft-com:vml" xmlns:wp14="http://schemas.microsoft.com/office/word/2010/wordprocessingDrawing" xmlns:wp="http://schemas.openxmlformats.org/drawingml/2006/wordprocessingDrawing" xmlns:w10="urn:schemas-microsoft-com:office:word" xmlns:w="http://schemas.openxmlformats.org/wordprocessingml/2006/main" xmlns:w14="http://schemas.microsoft.com/office/word/2010/wordml" xmlns:w15="http://schemas.microsoft.com/office/word/2012/wordml" xmlns:w16se="http://schemas.microsoft.com/office/word/2015/wordml/symex" xmlns:wpg="http://schemas.microsoft.com/office/word/2010/wordprocessingGroup" xmlns:wpi="http://schemas.microsoft.com/office/word/2010/wordprocessingInk" xmlns:wne="http://schemas.microsoft.com/office/word/2006/wordml" xmlns:wps="http://schemas.microsoft.com/office/word/2010/wordprocessingShape" mc:Ignorable="w14 w15 w16se wp14">
+<w:ftr xmlns:wpc="http://schemas.microsoft.com/office/word/2010/wordprocessingCanvas" xmlns:cx="http://schemas.microsoft.com/office/drawing/2014/chartex" xmlns:cx1="http://schemas.microsoft.com/office/drawing/2015/9/8/chartex" xmlns:cx2="http://schemas.microsoft.com/office/drawing/2015/10/21/chartex" xmlns:cx3="http://schemas.microsoft.com/office/drawing/2016/5/9/chartex" xmlns:cx4="http://schemas.microsoft.com/office/drawing/2016/5/10/chartex" xmlns:cx5="http://schemas.microsoft.com/office/drawing/2016/5/11/chartex" xmlns:cx6="http://schemas.microsoft.com/office/drawing/2016/5/12/chartex" xmlns:cx7="http://schemas.microsoft.com/office/drawing/2016/5/13/chartex" xmlns:cx8="http://schemas.microsoft.com/office/drawing/2016/5/14/chartex" xmlns:mc="http://schemas.openxmlformats.org/markup-compatibility/2006" xmlns:o="urn:schemas-microsoft-com:office:office" xmlns:r="http://schemas.openxmlformats.org/officeDocument/2006/relationships" xmlns:m="http://schemas.openxmlformats.org/officeDocument/2006/math" xmlns:v="urn:schemas-microsoft-com:vml" xmlns:wp14="http://schemas.microsoft.com/office/word/2010/wordprocessingDrawing" xmlns:wp="http://schemas.openxmlformats.org/drawingml/2006/wordprocessingDrawing" xmlns:w10="urn:schemas-microsoft-com:office:word" xmlns:w="http://schemas.openxmlformats.org/wordprocessingml/2006/main" xmlns:w14="http://schemas.microsoft.com/office/word/2010/wordml" xmlns:w15="http://schemas.microsoft.com/office/word/2012/wordml" xmlns:w16se="http://schemas.microsoft.com/office/word/2015/wordml/symex" xmlns:wpg="http://schemas.microsoft.com/office/word/2010/wordprocessingGroup" xmlns:wpi="http://schemas.microsoft.com/office/word/2010/wordprocessingInk" xmlns:wne="http://schemas.microsoft.com/office/word/2006/wordml" xmlns:wps="http://schemas.microsoft.com/office/word/2010/wordprocessingShape" mc:Ignorable="w14 w15 w16se wp14">
   <w:sdt>
     <w:sdtPr>
       <w:id w:val="829261396"/>
@@ -37724,7 +37619,7 @@
           <w:rPr>
             <w:noProof/>
           </w:rPr>
-          <w:t>2</w:t>
+          <w:t>39</w:t>
         </w:r>
         <w:r>
           <w:rPr>
@@ -37744,7 +37639,7 @@
 </file>
 
 <file path=word/footnotes.xml><?xml version="1.0" encoding="utf-8"?>
-<w:footnotes xmlns:wpc="http://schemas.microsoft.com/office/word/2010/wordprocessingCanvas" xmlns:cx="http://schemas.microsoft.com/office/drawing/2014/chartex" xmlns:cx1="http://schemas.microsoft.com/office/drawing/2015/9/8/chartex" xmlns:cx2="http://schemas.microsoft.com/office/drawing/2015/10/21/chartex" xmlns:cx3="http://schemas.microsoft.com/office/drawing/2016/5/9/chartex" xmlns:cx4="http://schemas.microsoft.com/office/drawing/2016/5/10/chartex" xmlns:cx5="http://schemas.microsoft.com/office/drawing/2016/5/11/chartex" xmlns:mc="http://schemas.openxmlformats.org/markup-compatibility/2006" xmlns:o="urn:schemas-microsoft-com:office:office" xmlns:r="http://schemas.openxmlformats.org/officeDocument/2006/relationships" xmlns:m="http://schemas.openxmlformats.org/officeDocument/2006/math" xmlns:v="urn:schemas-microsoft-com:vml" xmlns:wp14="http://schemas.microsoft.com/office/word/2010/wordprocessingDrawing" xmlns:wp="http://schemas.openxmlformats.org/drawingml/2006/wordprocessingDrawing" xmlns:w10="urn:schemas-microsoft-com:office:word" xmlns:w="http://schemas.openxmlformats.org/wordprocessingml/2006/main" xmlns:w14="http://schemas.microsoft.com/office/word/2010/wordml" xmlns:w15="http://schemas.microsoft.com/office/word/2012/wordml" xmlns:w16se="http://schemas.microsoft.com/office/word/2015/wordml/symex" xmlns:wpg="http://schemas.microsoft.com/office/word/2010/wordprocessingGroup" xmlns:wpi="http://schemas.microsoft.com/office/word/2010/wordprocessingInk" xmlns:wne="http://schemas.microsoft.com/office/word/2006/wordml" xmlns:wps="http://schemas.microsoft.com/office/word/2010/wordprocessingShape" mc:Ignorable="w14 w15 w16se wp14">
+<w:footnotes xmlns:wpc="http://schemas.microsoft.com/office/word/2010/wordprocessingCanvas" xmlns:cx="http://schemas.microsoft.com/office/drawing/2014/chartex" xmlns:cx1="http://schemas.microsoft.com/office/drawing/2015/9/8/chartex" xmlns:cx2="http://schemas.microsoft.com/office/drawing/2015/10/21/chartex" xmlns:cx3="http://schemas.microsoft.com/office/drawing/2016/5/9/chartex" xmlns:cx4="http://schemas.microsoft.com/office/drawing/2016/5/10/chartex" xmlns:cx5="http://schemas.microsoft.com/office/drawing/2016/5/11/chartex" xmlns:cx6="http://schemas.microsoft.com/office/drawing/2016/5/12/chartex" xmlns:cx7="http://schemas.microsoft.com/office/drawing/2016/5/13/chartex" xmlns:cx8="http://schemas.microsoft.com/office/drawing/2016/5/14/chartex" xmlns:mc="http://schemas.openxmlformats.org/markup-compatibility/2006" xmlns:o="urn:schemas-microsoft-com:office:office" xmlns:r="http://schemas.openxmlformats.org/officeDocument/2006/relationships" xmlns:m="http://schemas.openxmlformats.org/officeDocument/2006/math" xmlns:v="urn:schemas-microsoft-com:vml" xmlns:wp14="http://schemas.microsoft.com/office/word/2010/wordprocessingDrawing" xmlns:wp="http://schemas.openxmlformats.org/drawingml/2006/wordprocessingDrawing" xmlns:w10="urn:schemas-microsoft-com:office:word" xmlns:w="http://schemas.openxmlformats.org/wordprocessingml/2006/main" xmlns:w14="http://schemas.microsoft.com/office/word/2010/wordml" xmlns:w15="http://schemas.microsoft.com/office/word/2012/wordml" xmlns:w16se="http://schemas.microsoft.com/office/word/2015/wordml/symex" xmlns:wpg="http://schemas.microsoft.com/office/word/2010/wordprocessingGroup" xmlns:wpi="http://schemas.microsoft.com/office/word/2010/wordprocessingInk" xmlns:wne="http://schemas.microsoft.com/office/word/2006/wordml" xmlns:wps="http://schemas.microsoft.com/office/word/2010/wordprocessingShape" mc:Ignorable="w14 w15 w16se wp14">
   <w:footnote w:type="separator" w:id="-1">
     <w:p>
       <w:pPr>
@@ -37769,7 +37664,7 @@
 </file>
 
 <file path=word/numbering.xml><?xml version="1.0" encoding="utf-8"?>
-<w:numbering xmlns:wpc="http://schemas.microsoft.com/office/word/2010/wordprocessingCanvas" xmlns:cx="http://schemas.microsoft.com/office/drawing/2014/chartex" xmlns:cx1="http://schemas.microsoft.com/office/drawing/2015/9/8/chartex" xmlns:cx2="http://schemas.microsoft.com/office/drawing/2015/10/21/chartex" xmlns:cx3="http://schemas.microsoft.com/office/drawing/2016/5/9/chartex" xmlns:cx4="http://schemas.microsoft.com/office/drawing/2016/5/10/chartex" xmlns:cx5="http://schemas.microsoft.com/office/drawing/2016/5/11/chartex" xmlns:mc="http://schemas.openxmlformats.org/markup-compatibility/2006" xmlns:o="urn:schemas-microsoft-com:office:office" xmlns:r="http://schemas.openxmlformats.org/officeDocument/2006/relationships" xmlns:m="http://schemas.openxmlformats.org/officeDocument/2006/math" xmlns:v="urn:schemas-microsoft-com:vml" xmlns:wp14="http://schemas.microsoft.com/office/word/2010/wordprocessingDrawing" xmlns:wp="http://schemas.openxmlformats.org/drawingml/2006/wordprocessingDrawing" xmlns:w10="urn:schemas-microsoft-com:office:word" xmlns:w="http://schemas.openxmlformats.org/wordprocessingml/2006/main" xmlns:w14="http://schemas.microsoft.com/office/word/2010/wordml" xmlns:w15="http://schemas.microsoft.com/office/word/2012/wordml" xmlns:w16se="http://schemas.microsoft.com/office/word/2015/wordml/symex" xmlns:wpg="http://schemas.microsoft.com/office/word/2010/wordprocessingGroup" xmlns:wpi="http://schemas.microsoft.com/office/word/2010/wordprocessingInk" xmlns:wne="http://schemas.microsoft.com/office/word/2006/wordml" xmlns:wps="http://schemas.microsoft.com/office/word/2010/wordprocessingShape" mc:Ignorable="w14 w15 w16se wp14">
+<w:numbering xmlns:wpc="http://schemas.microsoft.com/office/word/2010/wordprocessingCanvas" xmlns:cx="http://schemas.microsoft.com/office/drawing/2014/chartex" xmlns:cx1="http://schemas.microsoft.com/office/drawing/2015/9/8/chartex" xmlns:cx2="http://schemas.microsoft.com/office/drawing/2015/10/21/chartex" xmlns:cx3="http://schemas.microsoft.com/office/drawing/2016/5/9/chartex" xmlns:cx4="http://schemas.microsoft.com/office/drawing/2016/5/10/chartex" xmlns:cx5="http://schemas.microsoft.com/office/drawing/2016/5/11/chartex" xmlns:cx6="http://schemas.microsoft.com/office/drawing/2016/5/12/chartex" xmlns:cx7="http://schemas.microsoft.com/office/drawing/2016/5/13/chartex" xmlns:cx8="http://schemas.microsoft.com/office/drawing/2016/5/14/chartex" xmlns:mc="http://schemas.openxmlformats.org/markup-compatibility/2006" xmlns:o="urn:schemas-microsoft-com:office:office" xmlns:r="http://schemas.openxmlformats.org/officeDocument/2006/relationships" xmlns:m="http://schemas.openxmlformats.org/officeDocument/2006/math" xmlns:v="urn:schemas-microsoft-com:vml" xmlns:wp14="http://schemas.microsoft.com/office/word/2010/wordprocessingDrawing" xmlns:wp="http://schemas.openxmlformats.org/drawingml/2006/wordprocessingDrawing" xmlns:w10="urn:schemas-microsoft-com:office:word" xmlns:w="http://schemas.openxmlformats.org/wordprocessingml/2006/main" xmlns:w14="http://schemas.microsoft.com/office/word/2010/wordml" xmlns:w15="http://schemas.microsoft.com/office/word/2012/wordml" xmlns:w16se="http://schemas.microsoft.com/office/word/2015/wordml/symex" xmlns:wpg="http://schemas.microsoft.com/office/word/2010/wordprocessingGroup" xmlns:wpi="http://schemas.microsoft.com/office/word/2010/wordprocessingInk" xmlns:wne="http://schemas.microsoft.com/office/word/2006/wordml" xmlns:wps="http://schemas.microsoft.com/office/word/2010/wordprocessingShape" mc:Ignorable="w14 w15 w16se wp14">
   <w:abstractNum w:abstractNumId="0" w15:restartNumberingAfterBreak="0">
     <w:nsid w:val="0DFE7BE4"/>
     <w:multiLevelType w:val="hybridMultilevel"/>
@@ -39718,6 +39613,7 @@
     <w:lsdException w:name="HTML Sample" w:semiHidden="1" w:unhideWhenUsed="1"/>
     <w:lsdException w:name="HTML Typewriter" w:semiHidden="1" w:unhideWhenUsed="1"/>
     <w:lsdException w:name="HTML Variable" w:semiHidden="1" w:unhideWhenUsed="1"/>
+    <w:lsdException w:name="Normal Table" w:semiHidden="1" w:unhideWhenUsed="1"/>
     <w:lsdException w:name="annotation subject" w:semiHidden="1" w:unhideWhenUsed="1"/>
     <w:lsdException w:name="No List" w:semiHidden="1" w:unhideWhenUsed="1"/>
     <w:lsdException w:name="Outline List 1" w:semiHidden="1" w:unhideWhenUsed="1"/>
@@ -39762,6 +39658,7 @@
     <w:lsdException w:name="Table Professional" w:semiHidden="1" w:unhideWhenUsed="1"/>
     <w:lsdException w:name="Table Subtle 1" w:semiHidden="1" w:unhideWhenUsed="1"/>
     <w:lsdException w:name="Table Subtle 2" w:semiHidden="1" w:unhideWhenUsed="1"/>
+    <w:lsdException w:name="Table Web 1" w:semiHidden="1" w:unhideWhenUsed="1"/>
     <w:lsdException w:name="Table Web 2" w:semiHidden="1" w:unhideWhenUsed="1"/>
     <w:lsdException w:name="Table Web 3" w:semiHidden="1" w:unhideWhenUsed="1"/>
     <w:lsdException w:name="Balloon Text" w:semiHidden="1" w:unhideWhenUsed="1"/>
@@ -40058,6 +39955,7 @@
   <w:style w:type="character" w:default="1" w:styleId="DefaultParagraphFont">
     <w:name w:val="Default Paragraph Font"/>
     <w:uiPriority w:val="1"/>
+    <w:semiHidden/>
     <w:unhideWhenUsed/>
   </w:style>
   <w:style w:type="table" w:default="1" w:styleId="TableNormal">
@@ -40677,7 +40575,7 @@
 </file>
 
 <file path=customXml/itemProps1.xml><?xml version="1.0" encoding="utf-8"?>
-<ds:datastoreItem xmlns:ds="http://schemas.openxmlformats.org/officeDocument/2006/customXml" ds:itemID="{141F8FA0-F889-4BD2-88EC-4DCFD913F4AE}">
+<ds:datastoreItem xmlns:ds="http://schemas.openxmlformats.org/officeDocument/2006/customXml" ds:itemID="{416C3402-A072-4795-BCD3-CFF4ED7EF3B5}">
   <ds:schemaRefs>
     <ds:schemaRef ds:uri="http://schemas.openxmlformats.org/officeDocument/2006/bibliography"/>
   </ds:schemaRefs>
